--- a/13.S_CREATETABLE$2500.docx
+++ b/13.S_CREATETABLE$2500.docx
@@ -1323,24 +1323,445 @@
           <w:sz w:val="16"/>
           <w:szCs w:val="16"/>
         </w:rPr>
-        <w:t>, Quota, sales) VALUES (101, 'John Doe', 'Office1', 50000.00, 60000.00);</w:t>
-      </w:r>
-    </w:p>
-    <w:p>
-      <w:pPr>
-        <w:rPr>
-          <w:rFonts w:ascii="Times New Roman" w:hAnsi="Times New Roman" w:cs="Times New Roman"/>
-          <w:sz w:val="16"/>
-          <w:szCs w:val="16"/>
-        </w:rPr>
-      </w:pPr>
-      <w:r>
-        <w:rPr>
-          <w:rFonts w:ascii="Times New Roman" w:hAnsi="Times New Roman" w:cs="Times New Roman"/>
-          <w:sz w:val="16"/>
-          <w:szCs w:val="16"/>
-        </w:rPr>
-        <w:t xml:space="preserve">INSERT INTO </w:t>
+        <w:t>, Quota, sales) VALUES (101, 'John Doe', 'Office1', 50000.00, 60000.00)</w:t>
+      </w:r>
+      <w:r>
+        <w:rPr>
+          <w:rFonts w:ascii="Times New Roman" w:hAnsi="Times New Roman" w:cs="Times New Roman"/>
+          <w:sz w:val="16"/>
+          <w:szCs w:val="16"/>
+        </w:rPr>
+        <w:t>,</w:t>
+      </w:r>
+      <w:r>
+        <w:rPr>
+          <w:rFonts w:ascii="Times New Roman" w:hAnsi="Times New Roman" w:cs="Times New Roman"/>
+          <w:sz w:val="16"/>
+          <w:szCs w:val="16"/>
+        </w:rPr>
+        <w:t xml:space="preserve"> (102, 'Jane Smith', 'Office2', 40000.00, 45000.00)</w:t>
+      </w:r>
+      <w:r>
+        <w:rPr>
+          <w:rFonts w:ascii="Times New Roman" w:hAnsi="Times New Roman" w:cs="Times New Roman"/>
+          <w:sz w:val="16"/>
+          <w:szCs w:val="16"/>
+        </w:rPr>
+        <w:t>,</w:t>
+      </w:r>
+      <w:r>
+        <w:rPr>
+          <w:rFonts w:ascii="Times New Roman" w:hAnsi="Times New Roman" w:cs="Times New Roman"/>
+          <w:sz w:val="16"/>
+          <w:szCs w:val="16"/>
+        </w:rPr>
+        <w:t xml:space="preserve"> (103, 'Michael Brown', 'Office1', 55000.00, 65000.00);</w:t>
+      </w:r>
+    </w:p>
+    <w:p>
+      <w:pPr>
+        <w:rPr>
+          <w:rFonts w:ascii="Times New Roman" w:hAnsi="Times New Roman" w:cs="Times New Roman"/>
+          <w:sz w:val="16"/>
+          <w:szCs w:val="16"/>
+        </w:rPr>
+      </w:pPr>
+    </w:p>
+    <w:p>
+      <w:pPr>
+        <w:rPr>
+          <w:rFonts w:ascii="Times New Roman" w:hAnsi="Times New Roman" w:cs="Times New Roman"/>
+          <w:sz w:val="16"/>
+          <w:szCs w:val="16"/>
+        </w:rPr>
+      </w:pPr>
+      <w:r>
+        <w:rPr>
+          <w:rFonts w:ascii="Times New Roman" w:hAnsi="Times New Roman" w:cs="Times New Roman"/>
+          <w:sz w:val="16"/>
+          <w:szCs w:val="16"/>
+        </w:rPr>
+        <w:t>-- Insert Customers data</w:t>
+      </w:r>
+    </w:p>
+    <w:p>
+      <w:pPr>
+        <w:rPr>
+          <w:rFonts w:ascii="Times New Roman" w:hAnsi="Times New Roman" w:cs="Times New Roman"/>
+          <w:sz w:val="16"/>
+          <w:szCs w:val="16"/>
+        </w:rPr>
+      </w:pPr>
+      <w:r>
+        <w:rPr>
+          <w:rFonts w:ascii="Times New Roman" w:hAnsi="Times New Roman" w:cs="Times New Roman"/>
+          <w:sz w:val="16"/>
+          <w:szCs w:val="16"/>
+        </w:rPr>
+        <w:t>INSERT INTO Customers (</w:t>
+      </w:r>
+      <w:proofErr w:type="spellStart"/>
+      <w:r>
+        <w:rPr>
+          <w:rFonts w:ascii="Times New Roman" w:hAnsi="Times New Roman" w:cs="Times New Roman"/>
+          <w:sz w:val="16"/>
+          <w:szCs w:val="16"/>
+        </w:rPr>
+        <w:t>Cust_No</w:t>
+      </w:r>
+      <w:proofErr w:type="spellEnd"/>
+      <w:r>
+        <w:rPr>
+          <w:rFonts w:ascii="Times New Roman" w:hAnsi="Times New Roman" w:cs="Times New Roman"/>
+          <w:sz w:val="16"/>
+          <w:szCs w:val="16"/>
+        </w:rPr>
+        <w:t xml:space="preserve">, Company, </w:t>
+      </w:r>
+      <w:proofErr w:type="spellStart"/>
+      <w:r>
+        <w:rPr>
+          <w:rFonts w:ascii="Times New Roman" w:hAnsi="Times New Roman" w:cs="Times New Roman"/>
+          <w:sz w:val="16"/>
+          <w:szCs w:val="16"/>
+        </w:rPr>
+        <w:t>Cust_Rep</w:t>
+      </w:r>
+      <w:proofErr w:type="spellEnd"/>
+      <w:r>
+        <w:rPr>
+          <w:rFonts w:ascii="Times New Roman" w:hAnsi="Times New Roman" w:cs="Times New Roman"/>
+          <w:sz w:val="16"/>
+          <w:szCs w:val="16"/>
+        </w:rPr>
+        <w:t xml:space="preserve">, </w:t>
+      </w:r>
+      <w:proofErr w:type="spellStart"/>
+      <w:r>
+        <w:rPr>
+          <w:rFonts w:ascii="Times New Roman" w:hAnsi="Times New Roman" w:cs="Times New Roman"/>
+          <w:sz w:val="16"/>
+          <w:szCs w:val="16"/>
+        </w:rPr>
+        <w:t>Credit_Limit</w:t>
+      </w:r>
+      <w:proofErr w:type="spellEnd"/>
+      <w:r>
+        <w:rPr>
+          <w:rFonts w:ascii="Times New Roman" w:hAnsi="Times New Roman" w:cs="Times New Roman"/>
+          <w:sz w:val="16"/>
+          <w:szCs w:val="16"/>
+        </w:rPr>
+        <w:t>) VALUES (201, 'TCS', 101, 100000.00)</w:t>
+      </w:r>
+      <w:r>
+        <w:rPr>
+          <w:rFonts w:ascii="Times New Roman" w:hAnsi="Times New Roman" w:cs="Times New Roman"/>
+          <w:sz w:val="16"/>
+          <w:szCs w:val="16"/>
+        </w:rPr>
+        <w:t>,</w:t>
+      </w:r>
+      <w:r>
+        <w:rPr>
+          <w:rFonts w:ascii="Times New Roman" w:hAnsi="Times New Roman" w:cs="Times New Roman"/>
+          <w:sz w:val="16"/>
+          <w:szCs w:val="16"/>
+        </w:rPr>
+        <w:t xml:space="preserve"> (202, 'Infosys', 102, 75000.00</w:t>
+      </w:r>
+      <w:proofErr w:type="gramStart"/>
+      <w:r>
+        <w:rPr>
+          <w:rFonts w:ascii="Times New Roman" w:hAnsi="Times New Roman" w:cs="Times New Roman"/>
+          <w:sz w:val="16"/>
+          <w:szCs w:val="16"/>
+        </w:rPr>
+        <w:t>)</w:t>
+      </w:r>
+      <w:r>
+        <w:rPr>
+          <w:rFonts w:ascii="Times New Roman" w:hAnsi="Times New Roman" w:cs="Times New Roman"/>
+          <w:sz w:val="16"/>
+          <w:szCs w:val="16"/>
+        </w:rPr>
+        <w:t>,</w:t>
+      </w:r>
+      <w:r>
+        <w:rPr>
+          <w:rFonts w:ascii="Times New Roman" w:hAnsi="Times New Roman" w:cs="Times New Roman"/>
+          <w:sz w:val="16"/>
+          <w:szCs w:val="16"/>
+        </w:rPr>
+        <w:t>(</w:t>
+      </w:r>
+      <w:proofErr w:type="gramEnd"/>
+      <w:r>
+        <w:rPr>
+          <w:rFonts w:ascii="Times New Roman" w:hAnsi="Times New Roman" w:cs="Times New Roman"/>
+          <w:sz w:val="16"/>
+          <w:szCs w:val="16"/>
+        </w:rPr>
+        <w:t>203, 'Wipro', 103, 80000.00);</w:t>
+      </w:r>
+    </w:p>
+    <w:p>
+      <w:pPr>
+        <w:rPr>
+          <w:rFonts w:ascii="Times New Roman" w:hAnsi="Times New Roman" w:cs="Times New Roman"/>
+          <w:sz w:val="16"/>
+          <w:szCs w:val="16"/>
+        </w:rPr>
+      </w:pPr>
+    </w:p>
+    <w:p>
+      <w:pPr>
+        <w:rPr>
+          <w:rFonts w:ascii="Times New Roman" w:hAnsi="Times New Roman" w:cs="Times New Roman"/>
+          <w:sz w:val="16"/>
+          <w:szCs w:val="16"/>
+        </w:rPr>
+      </w:pPr>
+      <w:r>
+        <w:rPr>
+          <w:rFonts w:ascii="Times New Roman" w:hAnsi="Times New Roman" w:cs="Times New Roman"/>
+          <w:sz w:val="16"/>
+          <w:szCs w:val="16"/>
+        </w:rPr>
+        <w:t>-- Insert Orders data</w:t>
+      </w:r>
+    </w:p>
+    <w:p>
+      <w:pPr>
+        <w:rPr>
+          <w:rFonts w:ascii="Times New Roman" w:hAnsi="Times New Roman" w:cs="Times New Roman"/>
+          <w:sz w:val="16"/>
+          <w:szCs w:val="16"/>
+        </w:rPr>
+      </w:pPr>
+      <w:r>
+        <w:rPr>
+          <w:rFonts w:ascii="Times New Roman" w:hAnsi="Times New Roman" w:cs="Times New Roman"/>
+          <w:sz w:val="16"/>
+          <w:szCs w:val="16"/>
+        </w:rPr>
+        <w:t>INSERT INTO Orders (</w:t>
+      </w:r>
+      <w:proofErr w:type="spellStart"/>
+      <w:r>
+        <w:rPr>
+          <w:rFonts w:ascii="Times New Roman" w:hAnsi="Times New Roman" w:cs="Times New Roman"/>
+          <w:sz w:val="16"/>
+          <w:szCs w:val="16"/>
+        </w:rPr>
+        <w:t>Order_no</w:t>
+      </w:r>
+      <w:proofErr w:type="spellEnd"/>
+      <w:r>
+        <w:rPr>
+          <w:rFonts w:ascii="Times New Roman" w:hAnsi="Times New Roman" w:cs="Times New Roman"/>
+          <w:sz w:val="16"/>
+          <w:szCs w:val="16"/>
+        </w:rPr>
+        <w:t xml:space="preserve">, </w:t>
+      </w:r>
+      <w:proofErr w:type="spellStart"/>
+      <w:r>
+        <w:rPr>
+          <w:rFonts w:ascii="Times New Roman" w:hAnsi="Times New Roman" w:cs="Times New Roman"/>
+          <w:sz w:val="16"/>
+          <w:szCs w:val="16"/>
+        </w:rPr>
+        <w:t>cust</w:t>
+      </w:r>
+      <w:proofErr w:type="spellEnd"/>
+      <w:r>
+        <w:rPr>
+          <w:rFonts w:ascii="Times New Roman" w:hAnsi="Times New Roman" w:cs="Times New Roman"/>
+          <w:sz w:val="16"/>
+          <w:szCs w:val="16"/>
+        </w:rPr>
+        <w:t>, product, Quantity, amount, Disc) VALUES (301, 201, 'Laptop', 5, 25000.00, 10.00)</w:t>
+      </w:r>
+      <w:r>
+        <w:rPr>
+          <w:rFonts w:ascii="Times New Roman" w:hAnsi="Times New Roman" w:cs="Times New Roman"/>
+          <w:sz w:val="16"/>
+          <w:szCs w:val="16"/>
+        </w:rPr>
+        <w:t>,</w:t>
+      </w:r>
+      <w:r>
+        <w:rPr>
+          <w:rFonts w:ascii="Times New Roman" w:hAnsi="Times New Roman" w:cs="Times New Roman"/>
+          <w:sz w:val="16"/>
+          <w:szCs w:val="16"/>
+        </w:rPr>
+        <w:t xml:space="preserve"> (302, 202, 'Tablet', 3, 9000.00, 5.00)</w:t>
+      </w:r>
+      <w:r>
+        <w:rPr>
+          <w:rFonts w:ascii="Times New Roman" w:hAnsi="Times New Roman" w:cs="Times New Roman"/>
+          <w:sz w:val="16"/>
+          <w:szCs w:val="16"/>
+        </w:rPr>
+        <w:t>,</w:t>
+      </w:r>
+      <w:r>
+        <w:rPr>
+          <w:rFonts w:ascii="Times New Roman" w:hAnsi="Times New Roman" w:cs="Times New Roman"/>
+          <w:sz w:val="16"/>
+          <w:szCs w:val="16"/>
+        </w:rPr>
+        <w:t xml:space="preserve"> (303, 203, 'Phone', 7, 35000.00, 12.00)</w:t>
+      </w:r>
+      <w:r>
+        <w:rPr>
+          <w:rFonts w:ascii="Times New Roman" w:hAnsi="Times New Roman" w:cs="Times New Roman"/>
+          <w:sz w:val="16"/>
+          <w:szCs w:val="16"/>
+        </w:rPr>
+        <w:t>,</w:t>
+      </w:r>
+      <w:r>
+        <w:rPr>
+          <w:rFonts w:ascii="Times New Roman" w:hAnsi="Times New Roman" w:cs="Times New Roman"/>
+          <w:sz w:val="16"/>
+          <w:szCs w:val="16"/>
+        </w:rPr>
+        <w:t xml:space="preserve"> (304, 201, 'Monitor', 2, 30000.00, 15.00);</w:t>
+      </w:r>
+    </w:p>
+    <w:p>
+      <w:pPr>
+        <w:rPr>
+          <w:rFonts w:ascii="Times New Roman" w:hAnsi="Times New Roman" w:cs="Times New Roman"/>
+          <w:sz w:val="16"/>
+          <w:szCs w:val="16"/>
+        </w:rPr>
+      </w:pPr>
+      <w:r>
+        <w:rPr>
+          <w:rFonts w:ascii="Times New Roman" w:hAnsi="Times New Roman" w:cs="Times New Roman"/>
+          <w:sz w:val="16"/>
+          <w:szCs w:val="16"/>
+        </w:rPr>
+        <w:t>3</w:t>
+      </w:r>
+    </w:p>
+    <w:p>
+      <w:pPr>
+        <w:rPr>
+          <w:rFonts w:ascii="Times New Roman" w:hAnsi="Times New Roman" w:cs="Times New Roman"/>
+          <w:sz w:val="16"/>
+          <w:szCs w:val="16"/>
+        </w:rPr>
+      </w:pPr>
+      <w:r>
+        <w:rPr>
+          <w:rFonts w:ascii="Times New Roman" w:hAnsi="Times New Roman" w:cs="Times New Roman"/>
+          <w:sz w:val="16"/>
+          <w:szCs w:val="16"/>
+        </w:rPr>
+        <w:t xml:space="preserve">SELECT </w:t>
+      </w:r>
+      <w:proofErr w:type="spellStart"/>
+      <w:proofErr w:type="gramStart"/>
+      <w:r>
+        <w:rPr>
+          <w:rFonts w:ascii="Times New Roman" w:hAnsi="Times New Roman" w:cs="Times New Roman"/>
+          <w:sz w:val="16"/>
+          <w:szCs w:val="16"/>
+        </w:rPr>
+        <w:t>c.Company</w:t>
+      </w:r>
+      <w:proofErr w:type="spellEnd"/>
+      <w:proofErr w:type="gramEnd"/>
+      <w:r>
+        <w:rPr>
+          <w:rFonts w:ascii="Times New Roman" w:hAnsi="Times New Roman" w:cs="Times New Roman"/>
+          <w:sz w:val="16"/>
+          <w:szCs w:val="16"/>
+        </w:rPr>
+        <w:t xml:space="preserve">, </w:t>
+      </w:r>
+      <w:proofErr w:type="spellStart"/>
+      <w:r>
+        <w:rPr>
+          <w:rFonts w:ascii="Times New Roman" w:hAnsi="Times New Roman" w:cs="Times New Roman"/>
+          <w:sz w:val="16"/>
+          <w:szCs w:val="16"/>
+        </w:rPr>
+        <w:t>s.Name</w:t>
+      </w:r>
+      <w:proofErr w:type="spellEnd"/>
+      <w:r>
+        <w:rPr>
+          <w:rFonts w:ascii="Times New Roman" w:hAnsi="Times New Roman" w:cs="Times New Roman"/>
+          <w:sz w:val="16"/>
+          <w:szCs w:val="16"/>
+        </w:rPr>
+        <w:t xml:space="preserve"> AS </w:t>
+      </w:r>
+      <w:proofErr w:type="spellStart"/>
+      <w:r>
+        <w:rPr>
+          <w:rFonts w:ascii="Times New Roman" w:hAnsi="Times New Roman" w:cs="Times New Roman"/>
+          <w:sz w:val="16"/>
+          <w:szCs w:val="16"/>
+        </w:rPr>
+        <w:t>Rep_Name</w:t>
+      </w:r>
+      <w:proofErr w:type="spellEnd"/>
+      <w:r>
+        <w:rPr>
+          <w:rFonts w:ascii="Times New Roman" w:hAnsi="Times New Roman" w:cs="Times New Roman"/>
+          <w:sz w:val="16"/>
+          <w:szCs w:val="16"/>
+        </w:rPr>
+        <w:t xml:space="preserve">, </w:t>
+      </w:r>
+      <w:proofErr w:type="spellStart"/>
+      <w:r>
+        <w:rPr>
+          <w:rFonts w:ascii="Times New Roman" w:hAnsi="Times New Roman" w:cs="Times New Roman"/>
+          <w:sz w:val="16"/>
+          <w:szCs w:val="16"/>
+        </w:rPr>
+        <w:t>s.Re_office</w:t>
+      </w:r>
+      <w:proofErr w:type="spellEnd"/>
+      <w:r>
+        <w:rPr>
+          <w:rFonts w:ascii="Times New Roman" w:hAnsi="Times New Roman" w:cs="Times New Roman"/>
+          <w:sz w:val="16"/>
+          <w:szCs w:val="16"/>
+        </w:rPr>
+        <w:t xml:space="preserve"> </w:t>
+      </w:r>
+      <w:r>
+        <w:rPr>
+          <w:rFonts w:ascii="Times New Roman" w:hAnsi="Times New Roman" w:cs="Times New Roman"/>
+          <w:sz w:val="16"/>
+          <w:szCs w:val="16"/>
+        </w:rPr>
+        <w:t>FROM Customers c</w:t>
+      </w:r>
+      <w:r>
+        <w:rPr>
+          <w:rFonts w:ascii="Times New Roman" w:hAnsi="Times New Roman" w:cs="Times New Roman"/>
+          <w:sz w:val="16"/>
+          <w:szCs w:val="16"/>
+        </w:rPr>
+        <w:t xml:space="preserve"> </w:t>
+      </w:r>
+      <w:r>
+        <w:rPr>
+          <w:rFonts w:ascii="Times New Roman" w:hAnsi="Times New Roman" w:cs="Times New Roman"/>
+          <w:sz w:val="16"/>
+          <w:szCs w:val="16"/>
+        </w:rPr>
+        <w:t xml:space="preserve">JOIN </w:t>
       </w:r>
       <w:proofErr w:type="spellStart"/>
       <w:r>
@@ -1358,60 +1779,245 @@
           <w:sz w:val="16"/>
           <w:szCs w:val="16"/>
         </w:rPr>
-        <w:t xml:space="preserve"> (</w:t>
-      </w:r>
-      <w:proofErr w:type="spellStart"/>
-      <w:r>
-        <w:rPr>
-          <w:rFonts w:ascii="Times New Roman" w:hAnsi="Times New Roman" w:cs="Times New Roman"/>
-          <w:sz w:val="16"/>
-          <w:szCs w:val="16"/>
-        </w:rPr>
-        <w:t>Rep_no</w:t>
-      </w:r>
-      <w:proofErr w:type="spellEnd"/>
-      <w:r>
-        <w:rPr>
-          <w:rFonts w:ascii="Times New Roman" w:hAnsi="Times New Roman" w:cs="Times New Roman"/>
-          <w:sz w:val="16"/>
-          <w:szCs w:val="16"/>
-        </w:rPr>
-        <w:t xml:space="preserve">, Name, </w:t>
-      </w:r>
-      <w:proofErr w:type="spellStart"/>
-      <w:r>
-        <w:rPr>
-          <w:rFonts w:ascii="Times New Roman" w:hAnsi="Times New Roman" w:cs="Times New Roman"/>
-          <w:sz w:val="16"/>
-          <w:szCs w:val="16"/>
-        </w:rPr>
-        <w:t>Re_office</w:t>
-      </w:r>
-      <w:proofErr w:type="spellEnd"/>
-      <w:r>
-        <w:rPr>
-          <w:rFonts w:ascii="Times New Roman" w:hAnsi="Times New Roman" w:cs="Times New Roman"/>
-          <w:sz w:val="16"/>
-          <w:szCs w:val="16"/>
-        </w:rPr>
-        <w:t>, Quota, sales) VALUES (102, 'Jane Smith', 'Office2', 40000.00, 45000.00);</w:t>
-      </w:r>
-    </w:p>
-    <w:p>
-      <w:pPr>
-        <w:rPr>
-          <w:rFonts w:ascii="Times New Roman" w:hAnsi="Times New Roman" w:cs="Times New Roman"/>
-          <w:sz w:val="16"/>
-          <w:szCs w:val="16"/>
-        </w:rPr>
-      </w:pPr>
-      <w:r>
-        <w:rPr>
-          <w:rFonts w:ascii="Times New Roman" w:hAnsi="Times New Roman" w:cs="Times New Roman"/>
-          <w:sz w:val="16"/>
-          <w:szCs w:val="16"/>
-        </w:rPr>
-        <w:t xml:space="preserve">INSERT INTO </w:t>
+        <w:t xml:space="preserve"> s ON </w:t>
+      </w:r>
+      <w:proofErr w:type="spellStart"/>
+      <w:r>
+        <w:rPr>
+          <w:rFonts w:ascii="Times New Roman" w:hAnsi="Times New Roman" w:cs="Times New Roman"/>
+          <w:sz w:val="16"/>
+          <w:szCs w:val="16"/>
+        </w:rPr>
+        <w:t>c.Cust_Rep</w:t>
+      </w:r>
+      <w:proofErr w:type="spellEnd"/>
+      <w:r>
+        <w:rPr>
+          <w:rFonts w:ascii="Times New Roman" w:hAnsi="Times New Roman" w:cs="Times New Roman"/>
+          <w:sz w:val="16"/>
+          <w:szCs w:val="16"/>
+        </w:rPr>
+        <w:t xml:space="preserve"> = </w:t>
+      </w:r>
+      <w:proofErr w:type="spellStart"/>
+      <w:r>
+        <w:rPr>
+          <w:rFonts w:ascii="Times New Roman" w:hAnsi="Times New Roman" w:cs="Times New Roman"/>
+          <w:sz w:val="16"/>
+          <w:szCs w:val="16"/>
+        </w:rPr>
+        <w:t>s.Rep_no</w:t>
+      </w:r>
+      <w:proofErr w:type="spellEnd"/>
+      <w:r>
+        <w:rPr>
+          <w:rFonts w:ascii="Times New Roman" w:hAnsi="Times New Roman" w:cs="Times New Roman"/>
+          <w:sz w:val="16"/>
+          <w:szCs w:val="16"/>
+        </w:rPr>
+        <w:t>;</w:t>
+      </w:r>
+    </w:p>
+    <w:p>
+      <w:pPr>
+        <w:rPr>
+          <w:rFonts w:ascii="Times New Roman" w:hAnsi="Times New Roman" w:cs="Times New Roman"/>
+          <w:sz w:val="16"/>
+          <w:szCs w:val="16"/>
+        </w:rPr>
+      </w:pPr>
+      <w:r>
+        <w:rPr>
+          <w:rFonts w:ascii="Times New Roman" w:hAnsi="Times New Roman" w:cs="Times New Roman"/>
+          <w:sz w:val="16"/>
+          <w:szCs w:val="16"/>
+        </w:rPr>
+        <w:t>4</w:t>
+      </w:r>
+    </w:p>
+    <w:p>
+      <w:pPr>
+        <w:rPr>
+          <w:rFonts w:ascii="Times New Roman" w:hAnsi="Times New Roman" w:cs="Times New Roman"/>
+          <w:sz w:val="16"/>
+          <w:szCs w:val="16"/>
+        </w:rPr>
+      </w:pPr>
+      <w:r>
+        <w:rPr>
+          <w:rFonts w:ascii="Times New Roman" w:hAnsi="Times New Roman" w:cs="Times New Roman"/>
+          <w:sz w:val="16"/>
+          <w:szCs w:val="16"/>
+        </w:rPr>
+        <w:t xml:space="preserve">SELECT </w:t>
+      </w:r>
+      <w:proofErr w:type="spellStart"/>
+      <w:proofErr w:type="gramStart"/>
+      <w:r>
+        <w:rPr>
+          <w:rFonts w:ascii="Times New Roman" w:hAnsi="Times New Roman" w:cs="Times New Roman"/>
+          <w:sz w:val="16"/>
+          <w:szCs w:val="16"/>
+        </w:rPr>
+        <w:t>o.Order</w:t>
+      </w:r>
+      <w:proofErr w:type="gramEnd"/>
+      <w:r>
+        <w:rPr>
+          <w:rFonts w:ascii="Times New Roman" w:hAnsi="Times New Roman" w:cs="Times New Roman"/>
+          <w:sz w:val="16"/>
+          <w:szCs w:val="16"/>
+        </w:rPr>
+        <w:t>_no</w:t>
+      </w:r>
+      <w:proofErr w:type="spellEnd"/>
+      <w:r>
+        <w:rPr>
+          <w:rFonts w:ascii="Times New Roman" w:hAnsi="Times New Roman" w:cs="Times New Roman"/>
+          <w:sz w:val="16"/>
+          <w:szCs w:val="16"/>
+        </w:rPr>
+        <w:t xml:space="preserve">, </w:t>
+      </w:r>
+      <w:proofErr w:type="spellStart"/>
+      <w:r>
+        <w:rPr>
+          <w:rFonts w:ascii="Times New Roman" w:hAnsi="Times New Roman" w:cs="Times New Roman"/>
+          <w:sz w:val="16"/>
+          <w:szCs w:val="16"/>
+        </w:rPr>
+        <w:t>o.amount</w:t>
+      </w:r>
+      <w:proofErr w:type="spellEnd"/>
+      <w:r>
+        <w:rPr>
+          <w:rFonts w:ascii="Times New Roman" w:hAnsi="Times New Roman" w:cs="Times New Roman"/>
+          <w:sz w:val="16"/>
+          <w:szCs w:val="16"/>
+        </w:rPr>
+        <w:t xml:space="preserve">, </w:t>
+      </w:r>
+      <w:proofErr w:type="spellStart"/>
+      <w:r>
+        <w:rPr>
+          <w:rFonts w:ascii="Times New Roman" w:hAnsi="Times New Roman" w:cs="Times New Roman"/>
+          <w:sz w:val="16"/>
+          <w:szCs w:val="16"/>
+        </w:rPr>
+        <w:t>s.Name</w:t>
+      </w:r>
+      <w:proofErr w:type="spellEnd"/>
+      <w:r>
+        <w:rPr>
+          <w:rFonts w:ascii="Times New Roman" w:hAnsi="Times New Roman" w:cs="Times New Roman"/>
+          <w:sz w:val="16"/>
+          <w:szCs w:val="16"/>
+        </w:rPr>
+        <w:t xml:space="preserve"> AS Salesperson, </w:t>
+      </w:r>
+      <w:proofErr w:type="spellStart"/>
+      <w:r>
+        <w:rPr>
+          <w:rFonts w:ascii="Times New Roman" w:hAnsi="Times New Roman" w:cs="Times New Roman"/>
+          <w:sz w:val="16"/>
+          <w:szCs w:val="16"/>
+        </w:rPr>
+        <w:t>c.Company</w:t>
+      </w:r>
+      <w:proofErr w:type="spellEnd"/>
+      <w:r>
+        <w:rPr>
+          <w:rFonts w:ascii="Times New Roman" w:hAnsi="Times New Roman" w:cs="Times New Roman"/>
+          <w:sz w:val="16"/>
+          <w:szCs w:val="16"/>
+        </w:rPr>
+        <w:t xml:space="preserve"> AS Customer</w:t>
+      </w:r>
+      <w:r>
+        <w:rPr>
+          <w:rFonts w:ascii="Times New Roman" w:hAnsi="Times New Roman" w:cs="Times New Roman"/>
+          <w:sz w:val="16"/>
+          <w:szCs w:val="16"/>
+        </w:rPr>
+        <w:t xml:space="preserve"> </w:t>
+      </w:r>
+      <w:r>
+        <w:rPr>
+          <w:rFonts w:ascii="Times New Roman" w:hAnsi="Times New Roman" w:cs="Times New Roman"/>
+          <w:sz w:val="16"/>
+          <w:szCs w:val="16"/>
+        </w:rPr>
+        <w:t xml:space="preserve">FROM Orders </w:t>
+      </w:r>
+      <w:proofErr w:type="spellStart"/>
+      <w:r>
+        <w:rPr>
+          <w:rFonts w:ascii="Times New Roman" w:hAnsi="Times New Roman" w:cs="Times New Roman"/>
+          <w:sz w:val="16"/>
+          <w:szCs w:val="16"/>
+        </w:rPr>
+        <w:t>o</w:t>
+      </w:r>
+      <w:proofErr w:type="spellEnd"/>
+      <w:r>
+        <w:rPr>
+          <w:rFonts w:ascii="Times New Roman" w:hAnsi="Times New Roman" w:cs="Times New Roman"/>
+          <w:sz w:val="16"/>
+          <w:szCs w:val="16"/>
+        </w:rPr>
+        <w:t xml:space="preserve"> </w:t>
+      </w:r>
+      <w:r>
+        <w:rPr>
+          <w:rFonts w:ascii="Times New Roman" w:hAnsi="Times New Roman" w:cs="Times New Roman"/>
+          <w:sz w:val="16"/>
+          <w:szCs w:val="16"/>
+        </w:rPr>
+        <w:t xml:space="preserve">JOIN Customers c ON </w:t>
+      </w:r>
+      <w:proofErr w:type="spellStart"/>
+      <w:r>
+        <w:rPr>
+          <w:rFonts w:ascii="Times New Roman" w:hAnsi="Times New Roman" w:cs="Times New Roman"/>
+          <w:sz w:val="16"/>
+          <w:szCs w:val="16"/>
+        </w:rPr>
+        <w:t>o.cust</w:t>
+      </w:r>
+      <w:proofErr w:type="spellEnd"/>
+      <w:r>
+        <w:rPr>
+          <w:rFonts w:ascii="Times New Roman" w:hAnsi="Times New Roman" w:cs="Times New Roman"/>
+          <w:sz w:val="16"/>
+          <w:szCs w:val="16"/>
+        </w:rPr>
+        <w:t xml:space="preserve"> = </w:t>
+      </w:r>
+      <w:proofErr w:type="spellStart"/>
+      <w:r>
+        <w:rPr>
+          <w:rFonts w:ascii="Times New Roman" w:hAnsi="Times New Roman" w:cs="Times New Roman"/>
+          <w:sz w:val="16"/>
+          <w:szCs w:val="16"/>
+        </w:rPr>
+        <w:t>c.Cust_No</w:t>
+      </w:r>
+      <w:proofErr w:type="spellEnd"/>
+      <w:r>
+        <w:rPr>
+          <w:rFonts w:ascii="Times New Roman" w:hAnsi="Times New Roman" w:cs="Times New Roman"/>
+          <w:sz w:val="16"/>
+          <w:szCs w:val="16"/>
+        </w:rPr>
+        <w:t xml:space="preserve"> </w:t>
+      </w:r>
+      <w:r>
+        <w:rPr>
+          <w:rFonts w:ascii="Times New Roman" w:hAnsi="Times New Roman" w:cs="Times New Roman"/>
+          <w:sz w:val="16"/>
+          <w:szCs w:val="16"/>
+        </w:rPr>
+        <w:t xml:space="preserve">JOIN </w:t>
       </w:r>
       <w:proofErr w:type="spellStart"/>
       <w:r>
@@ -1429,113 +2035,533 @@
           <w:sz w:val="16"/>
           <w:szCs w:val="16"/>
         </w:rPr>
-        <w:t xml:space="preserve"> (</w:t>
-      </w:r>
-      <w:proofErr w:type="spellStart"/>
-      <w:r>
-        <w:rPr>
-          <w:rFonts w:ascii="Times New Roman" w:hAnsi="Times New Roman" w:cs="Times New Roman"/>
-          <w:sz w:val="16"/>
-          <w:szCs w:val="16"/>
-        </w:rPr>
-        <w:t>Rep_no</w:t>
-      </w:r>
-      <w:proofErr w:type="spellEnd"/>
-      <w:r>
-        <w:rPr>
-          <w:rFonts w:ascii="Times New Roman" w:hAnsi="Times New Roman" w:cs="Times New Roman"/>
-          <w:sz w:val="16"/>
-          <w:szCs w:val="16"/>
-        </w:rPr>
-        <w:t xml:space="preserve">, Name, </w:t>
-      </w:r>
-      <w:proofErr w:type="spellStart"/>
-      <w:r>
-        <w:rPr>
-          <w:rFonts w:ascii="Times New Roman" w:hAnsi="Times New Roman" w:cs="Times New Roman"/>
-          <w:sz w:val="16"/>
-          <w:szCs w:val="16"/>
-        </w:rPr>
-        <w:t>Re_office</w:t>
-      </w:r>
-      <w:proofErr w:type="spellEnd"/>
-      <w:r>
-        <w:rPr>
-          <w:rFonts w:ascii="Times New Roman" w:hAnsi="Times New Roman" w:cs="Times New Roman"/>
-          <w:sz w:val="16"/>
-          <w:szCs w:val="16"/>
-        </w:rPr>
-        <w:t>, Quota, sales) VALUES (103, 'Michael Brown', 'Office1', 55000.00, 65000.00);</w:t>
-      </w:r>
-    </w:p>
-    <w:p>
-      <w:pPr>
-        <w:rPr>
-          <w:rFonts w:ascii="Times New Roman" w:hAnsi="Times New Roman" w:cs="Times New Roman"/>
-          <w:sz w:val="16"/>
-          <w:szCs w:val="16"/>
-        </w:rPr>
-      </w:pPr>
-    </w:p>
-    <w:p>
-      <w:pPr>
-        <w:rPr>
-          <w:rFonts w:ascii="Times New Roman" w:hAnsi="Times New Roman" w:cs="Times New Roman"/>
-          <w:sz w:val="16"/>
-          <w:szCs w:val="16"/>
-        </w:rPr>
-      </w:pPr>
-      <w:r>
-        <w:rPr>
-          <w:rFonts w:ascii="Times New Roman" w:hAnsi="Times New Roman" w:cs="Times New Roman"/>
-          <w:sz w:val="16"/>
-          <w:szCs w:val="16"/>
-        </w:rPr>
-        <w:t>-- Insert Customers data</w:t>
-      </w:r>
-    </w:p>
-    <w:p>
-      <w:pPr>
-        <w:rPr>
-          <w:rFonts w:ascii="Times New Roman" w:hAnsi="Times New Roman" w:cs="Times New Roman"/>
-          <w:sz w:val="16"/>
-          <w:szCs w:val="16"/>
-        </w:rPr>
-      </w:pPr>
-      <w:r>
-        <w:rPr>
-          <w:rFonts w:ascii="Times New Roman" w:hAnsi="Times New Roman" w:cs="Times New Roman"/>
-          <w:sz w:val="16"/>
-          <w:szCs w:val="16"/>
-        </w:rPr>
-        <w:t>INSERT INTO Customers (</w:t>
-      </w:r>
-      <w:proofErr w:type="spellStart"/>
-      <w:r>
-        <w:rPr>
-          <w:rFonts w:ascii="Times New Roman" w:hAnsi="Times New Roman" w:cs="Times New Roman"/>
-          <w:sz w:val="16"/>
-          <w:szCs w:val="16"/>
-        </w:rPr>
-        <w:t>Cust_No</w:t>
-      </w:r>
-      <w:proofErr w:type="spellEnd"/>
-      <w:r>
-        <w:rPr>
-          <w:rFonts w:ascii="Times New Roman" w:hAnsi="Times New Roman" w:cs="Times New Roman"/>
-          <w:sz w:val="16"/>
-          <w:szCs w:val="16"/>
-        </w:rPr>
-        <w:t xml:space="preserve">, Company, </w:t>
-      </w:r>
-      <w:proofErr w:type="spellStart"/>
-      <w:r>
-        <w:rPr>
-          <w:rFonts w:ascii="Times New Roman" w:hAnsi="Times New Roman" w:cs="Times New Roman"/>
-          <w:sz w:val="16"/>
-          <w:szCs w:val="16"/>
-        </w:rPr>
-        <w:t>Cust_Rep</w:t>
+        <w:t xml:space="preserve"> s ON </w:t>
+      </w:r>
+      <w:proofErr w:type="spellStart"/>
+      <w:r>
+        <w:rPr>
+          <w:rFonts w:ascii="Times New Roman" w:hAnsi="Times New Roman" w:cs="Times New Roman"/>
+          <w:sz w:val="16"/>
+          <w:szCs w:val="16"/>
+        </w:rPr>
+        <w:t>c.Cust_Rep</w:t>
+      </w:r>
+      <w:proofErr w:type="spellEnd"/>
+      <w:r>
+        <w:rPr>
+          <w:rFonts w:ascii="Times New Roman" w:hAnsi="Times New Roman" w:cs="Times New Roman"/>
+          <w:sz w:val="16"/>
+          <w:szCs w:val="16"/>
+        </w:rPr>
+        <w:t xml:space="preserve"> = </w:t>
+      </w:r>
+      <w:proofErr w:type="spellStart"/>
+      <w:r>
+        <w:rPr>
+          <w:rFonts w:ascii="Times New Roman" w:hAnsi="Times New Roman" w:cs="Times New Roman"/>
+          <w:sz w:val="16"/>
+          <w:szCs w:val="16"/>
+        </w:rPr>
+        <w:t>s.Rep_no</w:t>
+      </w:r>
+      <w:proofErr w:type="spellEnd"/>
+      <w:r>
+        <w:rPr>
+          <w:rFonts w:ascii="Times New Roman" w:hAnsi="Times New Roman" w:cs="Times New Roman"/>
+          <w:sz w:val="16"/>
+          <w:szCs w:val="16"/>
+        </w:rPr>
+        <w:t xml:space="preserve"> </w:t>
+      </w:r>
+      <w:r>
+        <w:rPr>
+          <w:rFonts w:ascii="Times New Roman" w:hAnsi="Times New Roman" w:cs="Times New Roman"/>
+          <w:sz w:val="16"/>
+          <w:szCs w:val="16"/>
+        </w:rPr>
+        <w:t xml:space="preserve">WHERE </w:t>
+      </w:r>
+      <w:proofErr w:type="spellStart"/>
+      <w:r>
+        <w:rPr>
+          <w:rFonts w:ascii="Times New Roman" w:hAnsi="Times New Roman" w:cs="Times New Roman"/>
+          <w:sz w:val="16"/>
+          <w:szCs w:val="16"/>
+        </w:rPr>
+        <w:t>o.amount</w:t>
+      </w:r>
+      <w:proofErr w:type="spellEnd"/>
+      <w:r>
+        <w:rPr>
+          <w:rFonts w:ascii="Times New Roman" w:hAnsi="Times New Roman" w:cs="Times New Roman"/>
+          <w:sz w:val="16"/>
+          <w:szCs w:val="16"/>
+        </w:rPr>
+        <w:t xml:space="preserve"> &gt; 25000;</w:t>
+      </w:r>
+    </w:p>
+    <w:p>
+      <w:pPr>
+        <w:rPr>
+          <w:rFonts w:ascii="Times New Roman" w:hAnsi="Times New Roman" w:cs="Times New Roman"/>
+          <w:sz w:val="16"/>
+          <w:szCs w:val="16"/>
+        </w:rPr>
+      </w:pPr>
+      <w:r>
+        <w:rPr>
+          <w:rFonts w:ascii="Times New Roman" w:hAnsi="Times New Roman" w:cs="Times New Roman"/>
+          <w:sz w:val="16"/>
+          <w:szCs w:val="16"/>
+        </w:rPr>
+        <w:t>5</w:t>
+      </w:r>
+    </w:p>
+    <w:p>
+      <w:pPr>
+        <w:rPr>
+          <w:rFonts w:ascii="Times New Roman" w:hAnsi="Times New Roman" w:cs="Times New Roman"/>
+          <w:sz w:val="16"/>
+          <w:szCs w:val="16"/>
+        </w:rPr>
+      </w:pPr>
+      <w:r>
+        <w:rPr>
+          <w:rFonts w:ascii="Times New Roman" w:hAnsi="Times New Roman" w:cs="Times New Roman"/>
+          <w:sz w:val="16"/>
+          <w:szCs w:val="16"/>
+        </w:rPr>
+        <w:t xml:space="preserve">SELECT DISTINCT </w:t>
+      </w:r>
+      <w:proofErr w:type="spellStart"/>
+      <w:r>
+        <w:rPr>
+          <w:rFonts w:ascii="Times New Roman" w:hAnsi="Times New Roman" w:cs="Times New Roman"/>
+          <w:sz w:val="16"/>
+          <w:szCs w:val="16"/>
+        </w:rPr>
+        <w:t>o.product</w:t>
+      </w:r>
+      <w:proofErr w:type="spellEnd"/>
+    </w:p>
+    <w:p>
+      <w:pPr>
+        <w:rPr>
+          <w:rFonts w:ascii="Times New Roman" w:hAnsi="Times New Roman" w:cs="Times New Roman"/>
+          <w:sz w:val="16"/>
+          <w:szCs w:val="16"/>
+        </w:rPr>
+      </w:pPr>
+      <w:r>
+        <w:rPr>
+          <w:rFonts w:ascii="Times New Roman" w:hAnsi="Times New Roman" w:cs="Times New Roman"/>
+          <w:sz w:val="16"/>
+          <w:szCs w:val="16"/>
+        </w:rPr>
+        <w:t>FROM Orders o</w:t>
+      </w:r>
+    </w:p>
+    <w:p>
+      <w:pPr>
+        <w:rPr>
+          <w:rFonts w:ascii="Times New Roman" w:hAnsi="Times New Roman" w:cs="Times New Roman"/>
+          <w:sz w:val="16"/>
+          <w:szCs w:val="16"/>
+        </w:rPr>
+      </w:pPr>
+      <w:r>
+        <w:rPr>
+          <w:rFonts w:ascii="Times New Roman" w:hAnsi="Times New Roman" w:cs="Times New Roman"/>
+          <w:sz w:val="16"/>
+          <w:szCs w:val="16"/>
+        </w:rPr>
+        <w:t xml:space="preserve">JOIN Customers c ON </w:t>
+      </w:r>
+      <w:proofErr w:type="spellStart"/>
+      <w:r>
+        <w:rPr>
+          <w:rFonts w:ascii="Times New Roman" w:hAnsi="Times New Roman" w:cs="Times New Roman"/>
+          <w:sz w:val="16"/>
+          <w:szCs w:val="16"/>
+        </w:rPr>
+        <w:t>o.cust</w:t>
+      </w:r>
+      <w:proofErr w:type="spellEnd"/>
+      <w:r>
+        <w:rPr>
+          <w:rFonts w:ascii="Times New Roman" w:hAnsi="Times New Roman" w:cs="Times New Roman"/>
+          <w:sz w:val="16"/>
+          <w:szCs w:val="16"/>
+        </w:rPr>
+        <w:t xml:space="preserve"> = </w:t>
+      </w:r>
+      <w:proofErr w:type="spellStart"/>
+      <w:r>
+        <w:rPr>
+          <w:rFonts w:ascii="Times New Roman" w:hAnsi="Times New Roman" w:cs="Times New Roman"/>
+          <w:sz w:val="16"/>
+          <w:szCs w:val="16"/>
+        </w:rPr>
+        <w:t>c.Cust_No</w:t>
+      </w:r>
+      <w:proofErr w:type="spellEnd"/>
+    </w:p>
+    <w:p>
+      <w:pPr>
+        <w:rPr>
+          <w:rFonts w:ascii="Times New Roman" w:hAnsi="Times New Roman" w:cs="Times New Roman"/>
+          <w:sz w:val="16"/>
+          <w:szCs w:val="16"/>
+        </w:rPr>
+      </w:pPr>
+      <w:r>
+        <w:rPr>
+          <w:rFonts w:ascii="Times New Roman" w:hAnsi="Times New Roman" w:cs="Times New Roman"/>
+          <w:sz w:val="16"/>
+          <w:szCs w:val="16"/>
+        </w:rPr>
+        <w:t xml:space="preserve">WHERE </w:t>
+      </w:r>
+      <w:proofErr w:type="spellStart"/>
+      <w:r>
+        <w:rPr>
+          <w:rFonts w:ascii="Times New Roman" w:hAnsi="Times New Roman" w:cs="Times New Roman"/>
+          <w:sz w:val="16"/>
+          <w:szCs w:val="16"/>
+        </w:rPr>
+        <w:t>c.Company</w:t>
+      </w:r>
+      <w:proofErr w:type="spellEnd"/>
+      <w:r>
+        <w:rPr>
+          <w:rFonts w:ascii="Times New Roman" w:hAnsi="Times New Roman" w:cs="Times New Roman"/>
+          <w:sz w:val="16"/>
+          <w:szCs w:val="16"/>
+        </w:rPr>
+        <w:t xml:space="preserve"> = 'TCS';</w:t>
+      </w:r>
+    </w:p>
+    <w:p>
+      <w:pPr>
+        <w:rPr>
+          <w:rFonts w:ascii="Times New Roman" w:hAnsi="Times New Roman" w:cs="Times New Roman"/>
+          <w:sz w:val="16"/>
+          <w:szCs w:val="16"/>
+        </w:rPr>
+      </w:pPr>
+      <w:r>
+        <w:rPr>
+          <w:rFonts w:ascii="Times New Roman" w:hAnsi="Times New Roman" w:cs="Times New Roman"/>
+          <w:sz w:val="16"/>
+          <w:szCs w:val="16"/>
+        </w:rPr>
+        <w:t>6</w:t>
+      </w:r>
+    </w:p>
+    <w:p>
+      <w:pPr>
+        <w:rPr>
+          <w:rFonts w:ascii="Times New Roman" w:hAnsi="Times New Roman" w:cs="Times New Roman"/>
+          <w:sz w:val="16"/>
+          <w:szCs w:val="16"/>
+        </w:rPr>
+      </w:pPr>
+      <w:r>
+        <w:rPr>
+          <w:rFonts w:ascii="Times New Roman" w:hAnsi="Times New Roman" w:cs="Times New Roman"/>
+          <w:sz w:val="16"/>
+          <w:szCs w:val="16"/>
+        </w:rPr>
+        <w:t xml:space="preserve">SELECT </w:t>
+      </w:r>
+      <w:proofErr w:type="spellStart"/>
+      <w:r>
+        <w:rPr>
+          <w:rFonts w:ascii="Times New Roman" w:hAnsi="Times New Roman" w:cs="Times New Roman"/>
+          <w:sz w:val="16"/>
+          <w:szCs w:val="16"/>
+        </w:rPr>
+        <w:t>c.Company</w:t>
+      </w:r>
+      <w:proofErr w:type="spellEnd"/>
+    </w:p>
+    <w:p>
+      <w:pPr>
+        <w:rPr>
+          <w:rFonts w:ascii="Times New Roman" w:hAnsi="Times New Roman" w:cs="Times New Roman"/>
+          <w:sz w:val="16"/>
+          <w:szCs w:val="16"/>
+        </w:rPr>
+      </w:pPr>
+      <w:r>
+        <w:rPr>
+          <w:rFonts w:ascii="Times New Roman" w:hAnsi="Times New Roman" w:cs="Times New Roman"/>
+          <w:sz w:val="16"/>
+          <w:szCs w:val="16"/>
+        </w:rPr>
+        <w:t>FROM Customers c</w:t>
+      </w:r>
+    </w:p>
+    <w:p>
+      <w:pPr>
+        <w:rPr>
+          <w:rFonts w:ascii="Times New Roman" w:hAnsi="Times New Roman" w:cs="Times New Roman"/>
+          <w:sz w:val="16"/>
+          <w:szCs w:val="16"/>
+        </w:rPr>
+      </w:pPr>
+      <w:r>
+        <w:rPr>
+          <w:rFonts w:ascii="Times New Roman" w:hAnsi="Times New Roman" w:cs="Times New Roman"/>
+          <w:sz w:val="16"/>
+          <w:szCs w:val="16"/>
+        </w:rPr>
+        <w:t xml:space="preserve">JOIN Orders o ON </w:t>
+      </w:r>
+      <w:proofErr w:type="spellStart"/>
+      <w:r>
+        <w:rPr>
+          <w:rFonts w:ascii="Times New Roman" w:hAnsi="Times New Roman" w:cs="Times New Roman"/>
+          <w:sz w:val="16"/>
+          <w:szCs w:val="16"/>
+        </w:rPr>
+        <w:t>c.Cust_No</w:t>
+      </w:r>
+      <w:proofErr w:type="spellEnd"/>
+      <w:r>
+        <w:rPr>
+          <w:rFonts w:ascii="Times New Roman" w:hAnsi="Times New Roman" w:cs="Times New Roman"/>
+          <w:sz w:val="16"/>
+          <w:szCs w:val="16"/>
+        </w:rPr>
+        <w:t xml:space="preserve"> = </w:t>
+      </w:r>
+      <w:proofErr w:type="spellStart"/>
+      <w:r>
+        <w:rPr>
+          <w:rFonts w:ascii="Times New Roman" w:hAnsi="Times New Roman" w:cs="Times New Roman"/>
+          <w:sz w:val="16"/>
+          <w:szCs w:val="16"/>
+        </w:rPr>
+        <w:t>o.cust</w:t>
+      </w:r>
+      <w:proofErr w:type="spellEnd"/>
+    </w:p>
+    <w:p>
+      <w:pPr>
+        <w:rPr>
+          <w:rFonts w:ascii="Times New Roman" w:hAnsi="Times New Roman" w:cs="Times New Roman"/>
+          <w:sz w:val="16"/>
+          <w:szCs w:val="16"/>
+        </w:rPr>
+      </w:pPr>
+      <w:r>
+        <w:rPr>
+          <w:rFonts w:ascii="Times New Roman" w:hAnsi="Times New Roman" w:cs="Times New Roman"/>
+          <w:sz w:val="16"/>
+          <w:szCs w:val="16"/>
+        </w:rPr>
+        <w:t xml:space="preserve">ORDER BY </w:t>
+      </w:r>
+      <w:proofErr w:type="spellStart"/>
+      <w:r>
+        <w:rPr>
+          <w:rFonts w:ascii="Times New Roman" w:hAnsi="Times New Roman" w:cs="Times New Roman"/>
+          <w:sz w:val="16"/>
+          <w:szCs w:val="16"/>
+        </w:rPr>
+        <w:t>o.Disc</w:t>
+      </w:r>
+      <w:proofErr w:type="spellEnd"/>
+      <w:r>
+        <w:rPr>
+          <w:rFonts w:ascii="Times New Roman" w:hAnsi="Times New Roman" w:cs="Times New Roman"/>
+          <w:sz w:val="16"/>
+          <w:szCs w:val="16"/>
+        </w:rPr>
+        <w:t xml:space="preserve"> DESC</w:t>
+      </w:r>
+    </w:p>
+    <w:p>
+      <w:pPr>
+        <w:rPr>
+          <w:rFonts w:ascii="Times New Roman" w:hAnsi="Times New Roman" w:cs="Times New Roman"/>
+          <w:sz w:val="16"/>
+          <w:szCs w:val="16"/>
+        </w:rPr>
+      </w:pPr>
+      <w:r>
+        <w:rPr>
+          <w:rFonts w:ascii="Times New Roman" w:hAnsi="Times New Roman" w:cs="Times New Roman"/>
+          <w:sz w:val="16"/>
+          <w:szCs w:val="16"/>
+        </w:rPr>
+        <w:t>LIMIT 1;</w:t>
+      </w:r>
+    </w:p>
+    <w:p>
+      <w:pPr>
+        <w:rPr>
+          <w:rFonts w:ascii="Times New Roman" w:hAnsi="Times New Roman" w:cs="Times New Roman"/>
+          <w:sz w:val="16"/>
+          <w:szCs w:val="16"/>
+        </w:rPr>
+      </w:pPr>
+      <w:r>
+        <w:rPr>
+          <w:rFonts w:ascii="Times New Roman" w:hAnsi="Times New Roman" w:cs="Times New Roman"/>
+          <w:sz w:val="16"/>
+          <w:szCs w:val="16"/>
+        </w:rPr>
+        <w:t>7</w:t>
+      </w:r>
+    </w:p>
+    <w:p>
+      <w:pPr>
+        <w:rPr>
+          <w:rFonts w:ascii="Times New Roman" w:hAnsi="Times New Roman" w:cs="Times New Roman"/>
+          <w:sz w:val="16"/>
+          <w:szCs w:val="16"/>
+        </w:rPr>
+      </w:pPr>
+      <w:r>
+        <w:rPr>
+          <w:rFonts w:ascii="Times New Roman" w:hAnsi="Times New Roman" w:cs="Times New Roman"/>
+          <w:sz w:val="16"/>
+          <w:szCs w:val="16"/>
+        </w:rPr>
+        <w:t>SELECT s1.Name AS Rep1, s2.Name AS Rep2, s1.Re_office</w:t>
+      </w:r>
+    </w:p>
+    <w:p>
+      <w:pPr>
+        <w:rPr>
+          <w:rFonts w:ascii="Times New Roman" w:hAnsi="Times New Roman" w:cs="Times New Roman"/>
+          <w:sz w:val="16"/>
+          <w:szCs w:val="16"/>
+        </w:rPr>
+      </w:pPr>
+      <w:r>
+        <w:rPr>
+          <w:rFonts w:ascii="Times New Roman" w:hAnsi="Times New Roman" w:cs="Times New Roman"/>
+          <w:sz w:val="16"/>
+          <w:szCs w:val="16"/>
+        </w:rPr>
+        <w:t xml:space="preserve">FROM </w:t>
+      </w:r>
+      <w:proofErr w:type="spellStart"/>
+      <w:r>
+        <w:rPr>
+          <w:rFonts w:ascii="Times New Roman" w:hAnsi="Times New Roman" w:cs="Times New Roman"/>
+          <w:sz w:val="16"/>
+          <w:szCs w:val="16"/>
+        </w:rPr>
+        <w:t>Sales_Representative</w:t>
+      </w:r>
+      <w:proofErr w:type="spellEnd"/>
+      <w:r>
+        <w:rPr>
+          <w:rFonts w:ascii="Times New Roman" w:hAnsi="Times New Roman" w:cs="Times New Roman"/>
+          <w:sz w:val="16"/>
+          <w:szCs w:val="16"/>
+        </w:rPr>
+        <w:t xml:space="preserve"> s1</w:t>
+      </w:r>
+    </w:p>
+    <w:p>
+      <w:pPr>
+        <w:rPr>
+          <w:rFonts w:ascii="Times New Roman" w:hAnsi="Times New Roman" w:cs="Times New Roman"/>
+          <w:sz w:val="16"/>
+          <w:szCs w:val="16"/>
+        </w:rPr>
+      </w:pPr>
+      <w:r>
+        <w:rPr>
+          <w:rFonts w:ascii="Times New Roman" w:hAnsi="Times New Roman" w:cs="Times New Roman"/>
+          <w:sz w:val="16"/>
+          <w:szCs w:val="16"/>
+        </w:rPr>
+        <w:t xml:space="preserve">JOIN </w:t>
+      </w:r>
+      <w:proofErr w:type="spellStart"/>
+      <w:r>
+        <w:rPr>
+          <w:rFonts w:ascii="Times New Roman" w:hAnsi="Times New Roman" w:cs="Times New Roman"/>
+          <w:sz w:val="16"/>
+          <w:szCs w:val="16"/>
+        </w:rPr>
+        <w:t>Sales_Representative</w:t>
+      </w:r>
+      <w:proofErr w:type="spellEnd"/>
+      <w:r>
+        <w:rPr>
+          <w:rFonts w:ascii="Times New Roman" w:hAnsi="Times New Roman" w:cs="Times New Roman"/>
+          <w:sz w:val="16"/>
+          <w:szCs w:val="16"/>
+        </w:rPr>
+        <w:t xml:space="preserve"> s2 ON s1.Re_office = s2.Re_office</w:t>
+      </w:r>
+    </w:p>
+    <w:p>
+      <w:pPr>
+        <w:rPr>
+          <w:rFonts w:ascii="Times New Roman" w:hAnsi="Times New Roman" w:cs="Times New Roman"/>
+          <w:sz w:val="16"/>
+          <w:szCs w:val="16"/>
+        </w:rPr>
+      </w:pPr>
+      <w:r>
+        <w:rPr>
+          <w:rFonts w:ascii="Times New Roman" w:hAnsi="Times New Roman" w:cs="Times New Roman"/>
+          <w:sz w:val="16"/>
+          <w:szCs w:val="16"/>
+        </w:rPr>
+        <w:t>WHERE s1.Rep_no != s2.Rep_no;</w:t>
+      </w:r>
+    </w:p>
+    <w:p>
+      <w:pPr>
+        <w:rPr>
+          <w:rFonts w:ascii="Times New Roman" w:hAnsi="Times New Roman" w:cs="Times New Roman"/>
+          <w:sz w:val="16"/>
+          <w:szCs w:val="16"/>
+        </w:rPr>
+      </w:pPr>
+      <w:r>
+        <w:rPr>
+          <w:rFonts w:ascii="Times New Roman" w:hAnsi="Times New Roman" w:cs="Times New Roman"/>
+          <w:sz w:val="16"/>
+          <w:szCs w:val="16"/>
+        </w:rPr>
+        <w:t>8</w:t>
+      </w:r>
+    </w:p>
+    <w:p>
+      <w:pPr>
+        <w:spacing w:line="480" w:lineRule="auto"/>
+        <w:rPr>
+          <w:rFonts w:ascii="Times New Roman" w:hAnsi="Times New Roman" w:cs="Times New Roman"/>
+          <w:sz w:val="16"/>
+          <w:szCs w:val="16"/>
+        </w:rPr>
+      </w:pPr>
+      <w:r>
+        <w:rPr>
+          <w:rFonts w:ascii="Times New Roman" w:hAnsi="Times New Roman" w:cs="Times New Roman"/>
+          <w:sz w:val="16"/>
+          <w:szCs w:val="16"/>
+        </w:rPr>
+        <w:t xml:space="preserve">SELECT </w:t>
+      </w:r>
+      <w:proofErr w:type="spellStart"/>
+      <w:r>
+        <w:rPr>
+          <w:rFonts w:ascii="Times New Roman" w:hAnsi="Times New Roman" w:cs="Times New Roman"/>
+          <w:sz w:val="16"/>
+          <w:szCs w:val="16"/>
+        </w:rPr>
+        <w:t>c.Company</w:t>
       </w:r>
       <w:proofErr w:type="spellEnd"/>
       <w:r>
@@ -1553,1037 +2579,49 @@
           <w:sz w:val="16"/>
           <w:szCs w:val="16"/>
         </w:rPr>
-        <w:t>Credit_Limit</w:t>
-      </w:r>
-      <w:proofErr w:type="spellEnd"/>
-      <w:r>
-        <w:rPr>
-          <w:rFonts w:ascii="Times New Roman" w:hAnsi="Times New Roman" w:cs="Times New Roman"/>
-          <w:sz w:val="16"/>
-          <w:szCs w:val="16"/>
-        </w:rPr>
-        <w:t>) VALUES (201, 'TCS', 101, 100000.00);</w:t>
-      </w:r>
-    </w:p>
-    <w:p>
-      <w:pPr>
-        <w:rPr>
-          <w:rFonts w:ascii="Times New Roman" w:hAnsi="Times New Roman" w:cs="Times New Roman"/>
-          <w:sz w:val="16"/>
-          <w:szCs w:val="16"/>
-        </w:rPr>
-      </w:pPr>
-      <w:r>
-        <w:rPr>
-          <w:rFonts w:ascii="Times New Roman" w:hAnsi="Times New Roman" w:cs="Times New Roman"/>
-          <w:sz w:val="16"/>
-          <w:szCs w:val="16"/>
-        </w:rPr>
-        <w:t>INSERT INTO Customers (</w:t>
-      </w:r>
-      <w:proofErr w:type="spellStart"/>
-      <w:r>
-        <w:rPr>
-          <w:rFonts w:ascii="Times New Roman" w:hAnsi="Times New Roman" w:cs="Times New Roman"/>
-          <w:sz w:val="16"/>
-          <w:szCs w:val="16"/>
-        </w:rPr>
-        <w:t>Cust_No</w:t>
-      </w:r>
-      <w:proofErr w:type="spellEnd"/>
-      <w:r>
-        <w:rPr>
-          <w:rFonts w:ascii="Times New Roman" w:hAnsi="Times New Roman" w:cs="Times New Roman"/>
-          <w:sz w:val="16"/>
-          <w:szCs w:val="16"/>
-        </w:rPr>
-        <w:t xml:space="preserve">, Company, </w:t>
-      </w:r>
-      <w:proofErr w:type="spellStart"/>
-      <w:r>
-        <w:rPr>
-          <w:rFonts w:ascii="Times New Roman" w:hAnsi="Times New Roman" w:cs="Times New Roman"/>
-          <w:sz w:val="16"/>
-          <w:szCs w:val="16"/>
-        </w:rPr>
-        <w:t>Cust_Rep</w:t>
-      </w:r>
-      <w:proofErr w:type="spellEnd"/>
-      <w:r>
-        <w:rPr>
-          <w:rFonts w:ascii="Times New Roman" w:hAnsi="Times New Roman" w:cs="Times New Roman"/>
-          <w:sz w:val="16"/>
-          <w:szCs w:val="16"/>
-        </w:rPr>
-        <w:t xml:space="preserve">, </w:t>
-      </w:r>
-      <w:proofErr w:type="spellStart"/>
-      <w:r>
-        <w:rPr>
-          <w:rFonts w:ascii="Times New Roman" w:hAnsi="Times New Roman" w:cs="Times New Roman"/>
-          <w:sz w:val="16"/>
-          <w:szCs w:val="16"/>
-        </w:rPr>
-        <w:t>Credit_Limit</w:t>
-      </w:r>
-      <w:proofErr w:type="spellEnd"/>
-      <w:r>
-        <w:rPr>
-          <w:rFonts w:ascii="Times New Roman" w:hAnsi="Times New Roman" w:cs="Times New Roman"/>
-          <w:sz w:val="16"/>
-          <w:szCs w:val="16"/>
-        </w:rPr>
-        <w:t>) VALUES (202, 'Infosys', 102, 75000.00);</w:t>
-      </w:r>
-    </w:p>
-    <w:p>
-      <w:pPr>
-        <w:rPr>
-          <w:rFonts w:ascii="Times New Roman" w:hAnsi="Times New Roman" w:cs="Times New Roman"/>
-          <w:sz w:val="16"/>
-          <w:szCs w:val="16"/>
-        </w:rPr>
-      </w:pPr>
-      <w:r>
-        <w:rPr>
-          <w:rFonts w:ascii="Times New Roman" w:hAnsi="Times New Roman" w:cs="Times New Roman"/>
-          <w:sz w:val="16"/>
-          <w:szCs w:val="16"/>
-        </w:rPr>
-        <w:t>INSERT INTO Customers (</w:t>
-      </w:r>
-      <w:proofErr w:type="spellStart"/>
-      <w:r>
-        <w:rPr>
-          <w:rFonts w:ascii="Times New Roman" w:hAnsi="Times New Roman" w:cs="Times New Roman"/>
-          <w:sz w:val="16"/>
-          <w:szCs w:val="16"/>
-        </w:rPr>
-        <w:t>Cust_No</w:t>
-      </w:r>
-      <w:proofErr w:type="spellEnd"/>
-      <w:r>
-        <w:rPr>
-          <w:rFonts w:ascii="Times New Roman" w:hAnsi="Times New Roman" w:cs="Times New Roman"/>
-          <w:sz w:val="16"/>
-          <w:szCs w:val="16"/>
-        </w:rPr>
-        <w:t xml:space="preserve">, Company, </w:t>
-      </w:r>
-      <w:proofErr w:type="spellStart"/>
-      <w:r>
-        <w:rPr>
-          <w:rFonts w:ascii="Times New Roman" w:hAnsi="Times New Roman" w:cs="Times New Roman"/>
-          <w:sz w:val="16"/>
-          <w:szCs w:val="16"/>
-        </w:rPr>
-        <w:t>Cust_Rep</w:t>
-      </w:r>
-      <w:proofErr w:type="spellEnd"/>
-      <w:r>
-        <w:rPr>
-          <w:rFonts w:ascii="Times New Roman" w:hAnsi="Times New Roman" w:cs="Times New Roman"/>
-          <w:sz w:val="16"/>
-          <w:szCs w:val="16"/>
-        </w:rPr>
-        <w:t xml:space="preserve">, </w:t>
-      </w:r>
-      <w:proofErr w:type="spellStart"/>
-      <w:r>
-        <w:rPr>
-          <w:rFonts w:ascii="Times New Roman" w:hAnsi="Times New Roman" w:cs="Times New Roman"/>
-          <w:sz w:val="16"/>
-          <w:szCs w:val="16"/>
-        </w:rPr>
-        <w:t>Credit_Limit</w:t>
-      </w:r>
-      <w:proofErr w:type="spellEnd"/>
-      <w:r>
-        <w:rPr>
-          <w:rFonts w:ascii="Times New Roman" w:hAnsi="Times New Roman" w:cs="Times New Roman"/>
-          <w:sz w:val="16"/>
-          <w:szCs w:val="16"/>
-        </w:rPr>
-        <w:t>) VALUES (203, 'Wipro', 103, 80000.00);</w:t>
-      </w:r>
-    </w:p>
-    <w:p>
-      <w:pPr>
-        <w:rPr>
-          <w:rFonts w:ascii="Times New Roman" w:hAnsi="Times New Roman" w:cs="Times New Roman"/>
-          <w:sz w:val="16"/>
-          <w:szCs w:val="16"/>
-        </w:rPr>
-      </w:pPr>
-    </w:p>
-    <w:p>
-      <w:pPr>
-        <w:rPr>
-          <w:rFonts w:ascii="Times New Roman" w:hAnsi="Times New Roman" w:cs="Times New Roman"/>
-          <w:sz w:val="16"/>
-          <w:szCs w:val="16"/>
-        </w:rPr>
-      </w:pPr>
-      <w:r>
-        <w:rPr>
-          <w:rFonts w:ascii="Times New Roman" w:hAnsi="Times New Roman" w:cs="Times New Roman"/>
-          <w:sz w:val="16"/>
-          <w:szCs w:val="16"/>
-        </w:rPr>
-        <w:t>-- Insert Orders data</w:t>
-      </w:r>
-    </w:p>
-    <w:p>
-      <w:pPr>
-        <w:rPr>
-          <w:rFonts w:ascii="Times New Roman" w:hAnsi="Times New Roman" w:cs="Times New Roman"/>
-          <w:sz w:val="16"/>
-          <w:szCs w:val="16"/>
-        </w:rPr>
-      </w:pPr>
-      <w:r>
-        <w:rPr>
-          <w:rFonts w:ascii="Times New Roman" w:hAnsi="Times New Roman" w:cs="Times New Roman"/>
-          <w:sz w:val="16"/>
-          <w:szCs w:val="16"/>
-        </w:rPr>
-        <w:t>INSERT INTO Orders (</w:t>
-      </w:r>
-      <w:proofErr w:type="spellStart"/>
-      <w:r>
-        <w:rPr>
-          <w:rFonts w:ascii="Times New Roman" w:hAnsi="Times New Roman" w:cs="Times New Roman"/>
-          <w:sz w:val="16"/>
-          <w:szCs w:val="16"/>
-        </w:rPr>
-        <w:t>Order_no</w:t>
-      </w:r>
-      <w:proofErr w:type="spellEnd"/>
-      <w:r>
-        <w:rPr>
-          <w:rFonts w:ascii="Times New Roman" w:hAnsi="Times New Roman" w:cs="Times New Roman"/>
-          <w:sz w:val="16"/>
-          <w:szCs w:val="16"/>
-        </w:rPr>
-        <w:t xml:space="preserve">, </w:t>
-      </w:r>
-      <w:proofErr w:type="spellStart"/>
-      <w:r>
-        <w:rPr>
-          <w:rFonts w:ascii="Times New Roman" w:hAnsi="Times New Roman" w:cs="Times New Roman"/>
-          <w:sz w:val="16"/>
-          <w:szCs w:val="16"/>
-        </w:rPr>
-        <w:t>cust</w:t>
-      </w:r>
-      <w:proofErr w:type="spellEnd"/>
-      <w:r>
-        <w:rPr>
-          <w:rFonts w:ascii="Times New Roman" w:hAnsi="Times New Roman" w:cs="Times New Roman"/>
-          <w:sz w:val="16"/>
-          <w:szCs w:val="16"/>
-        </w:rPr>
-        <w:t>, product, Quantity, amount, Disc) VALUES (301, 201, 'Laptop', 5, 25000.00, 10.00);</w:t>
-      </w:r>
-    </w:p>
-    <w:p>
-      <w:pPr>
-        <w:rPr>
-          <w:rFonts w:ascii="Times New Roman" w:hAnsi="Times New Roman" w:cs="Times New Roman"/>
-          <w:sz w:val="16"/>
-          <w:szCs w:val="16"/>
-        </w:rPr>
-      </w:pPr>
-      <w:r>
-        <w:rPr>
-          <w:rFonts w:ascii="Times New Roman" w:hAnsi="Times New Roman" w:cs="Times New Roman"/>
-          <w:sz w:val="16"/>
-          <w:szCs w:val="16"/>
-        </w:rPr>
-        <w:t>INSERT INTO Orders (</w:t>
-      </w:r>
-      <w:proofErr w:type="spellStart"/>
-      <w:r>
-        <w:rPr>
-          <w:rFonts w:ascii="Times New Roman" w:hAnsi="Times New Roman" w:cs="Times New Roman"/>
-          <w:sz w:val="16"/>
-          <w:szCs w:val="16"/>
-        </w:rPr>
-        <w:t>Order_no</w:t>
-      </w:r>
-      <w:proofErr w:type="spellEnd"/>
-      <w:r>
-        <w:rPr>
-          <w:rFonts w:ascii="Times New Roman" w:hAnsi="Times New Roman" w:cs="Times New Roman"/>
-          <w:sz w:val="16"/>
-          <w:szCs w:val="16"/>
-        </w:rPr>
-        <w:t xml:space="preserve">, </w:t>
-      </w:r>
-      <w:proofErr w:type="spellStart"/>
-      <w:r>
-        <w:rPr>
-          <w:rFonts w:ascii="Times New Roman" w:hAnsi="Times New Roman" w:cs="Times New Roman"/>
-          <w:sz w:val="16"/>
-          <w:szCs w:val="16"/>
-        </w:rPr>
-        <w:t>cust</w:t>
-      </w:r>
-      <w:proofErr w:type="spellEnd"/>
-      <w:r>
-        <w:rPr>
-          <w:rFonts w:ascii="Times New Roman" w:hAnsi="Times New Roman" w:cs="Times New Roman"/>
-          <w:sz w:val="16"/>
-          <w:szCs w:val="16"/>
-        </w:rPr>
-        <w:t>, product, Quantity, amount, Disc) VALUES (302, 202, 'Tablet', 3, 9000.00, 5.00);</w:t>
-      </w:r>
-    </w:p>
-    <w:p>
-      <w:pPr>
-        <w:rPr>
-          <w:rFonts w:ascii="Times New Roman" w:hAnsi="Times New Roman" w:cs="Times New Roman"/>
-          <w:sz w:val="16"/>
-          <w:szCs w:val="16"/>
-        </w:rPr>
-      </w:pPr>
-      <w:r>
-        <w:rPr>
-          <w:rFonts w:ascii="Times New Roman" w:hAnsi="Times New Roman" w:cs="Times New Roman"/>
-          <w:sz w:val="16"/>
-          <w:szCs w:val="16"/>
-        </w:rPr>
-        <w:t>INSERT INTO Orders (</w:t>
-      </w:r>
-      <w:proofErr w:type="spellStart"/>
-      <w:r>
-        <w:rPr>
-          <w:rFonts w:ascii="Times New Roman" w:hAnsi="Times New Roman" w:cs="Times New Roman"/>
-          <w:sz w:val="16"/>
-          <w:szCs w:val="16"/>
-        </w:rPr>
-        <w:t>Order_no</w:t>
-      </w:r>
-      <w:proofErr w:type="spellEnd"/>
-      <w:r>
-        <w:rPr>
-          <w:rFonts w:ascii="Times New Roman" w:hAnsi="Times New Roman" w:cs="Times New Roman"/>
-          <w:sz w:val="16"/>
-          <w:szCs w:val="16"/>
-        </w:rPr>
-        <w:t xml:space="preserve">, </w:t>
-      </w:r>
-      <w:proofErr w:type="spellStart"/>
-      <w:r>
-        <w:rPr>
-          <w:rFonts w:ascii="Times New Roman" w:hAnsi="Times New Roman" w:cs="Times New Roman"/>
-          <w:sz w:val="16"/>
-          <w:szCs w:val="16"/>
-        </w:rPr>
-        <w:t>cust</w:t>
-      </w:r>
-      <w:proofErr w:type="spellEnd"/>
-      <w:r>
-        <w:rPr>
-          <w:rFonts w:ascii="Times New Roman" w:hAnsi="Times New Roman" w:cs="Times New Roman"/>
-          <w:sz w:val="16"/>
-          <w:szCs w:val="16"/>
-        </w:rPr>
-        <w:t>, product, Quantity, amount, Disc) VALUES (303, 203, 'Phone', 7, 35000.00, 12.00);</w:t>
-      </w:r>
-    </w:p>
-    <w:p>
-      <w:pPr>
-        <w:rPr>
-          <w:rFonts w:ascii="Times New Roman" w:hAnsi="Times New Roman" w:cs="Times New Roman"/>
-          <w:sz w:val="16"/>
-          <w:szCs w:val="16"/>
-        </w:rPr>
-      </w:pPr>
-      <w:r>
-        <w:rPr>
-          <w:rFonts w:ascii="Times New Roman" w:hAnsi="Times New Roman" w:cs="Times New Roman"/>
-          <w:sz w:val="16"/>
-          <w:szCs w:val="16"/>
-        </w:rPr>
-        <w:t>INSERT INTO Orders (</w:t>
-      </w:r>
-      <w:proofErr w:type="spellStart"/>
-      <w:r>
-        <w:rPr>
-          <w:rFonts w:ascii="Times New Roman" w:hAnsi="Times New Roman" w:cs="Times New Roman"/>
-          <w:sz w:val="16"/>
-          <w:szCs w:val="16"/>
-        </w:rPr>
-        <w:t>Order_no</w:t>
-      </w:r>
-      <w:proofErr w:type="spellEnd"/>
-      <w:r>
-        <w:rPr>
-          <w:rFonts w:ascii="Times New Roman" w:hAnsi="Times New Roman" w:cs="Times New Roman"/>
-          <w:sz w:val="16"/>
-          <w:szCs w:val="16"/>
-        </w:rPr>
-        <w:t xml:space="preserve">, </w:t>
-      </w:r>
-      <w:proofErr w:type="spellStart"/>
-      <w:r>
-        <w:rPr>
-          <w:rFonts w:ascii="Times New Roman" w:hAnsi="Times New Roman" w:cs="Times New Roman"/>
-          <w:sz w:val="16"/>
-          <w:szCs w:val="16"/>
-        </w:rPr>
-        <w:t>cust</w:t>
-      </w:r>
-      <w:proofErr w:type="spellEnd"/>
-      <w:r>
-        <w:rPr>
-          <w:rFonts w:ascii="Times New Roman" w:hAnsi="Times New Roman" w:cs="Times New Roman"/>
-          <w:sz w:val="16"/>
-          <w:szCs w:val="16"/>
-        </w:rPr>
-        <w:t>, product, Quantity, amount, Disc) VALUES (304, 201, 'Monitor', 2, 30000.00, 15.00);</w:t>
-      </w:r>
-    </w:p>
-    <w:p>
-      <w:pPr>
-        <w:rPr>
-          <w:rFonts w:ascii="Times New Roman" w:hAnsi="Times New Roman" w:cs="Times New Roman"/>
-          <w:sz w:val="16"/>
-          <w:szCs w:val="16"/>
-        </w:rPr>
-      </w:pPr>
-      <w:r>
-        <w:rPr>
-          <w:rFonts w:ascii="Times New Roman" w:hAnsi="Times New Roman" w:cs="Times New Roman"/>
-          <w:sz w:val="16"/>
-          <w:szCs w:val="16"/>
-        </w:rPr>
-        <w:t>3</w:t>
-      </w:r>
-    </w:p>
-    <w:p>
-      <w:pPr>
-        <w:rPr>
-          <w:rFonts w:ascii="Times New Roman" w:hAnsi="Times New Roman" w:cs="Times New Roman"/>
-          <w:sz w:val="16"/>
-          <w:szCs w:val="16"/>
-        </w:rPr>
-      </w:pPr>
-      <w:r>
-        <w:rPr>
-          <w:rFonts w:ascii="Times New Roman" w:hAnsi="Times New Roman" w:cs="Times New Roman"/>
-          <w:sz w:val="16"/>
-          <w:szCs w:val="16"/>
-        </w:rPr>
-        <w:t xml:space="preserve">SELECT </w:t>
-      </w:r>
-      <w:proofErr w:type="spellStart"/>
-      <w:r>
-        <w:rPr>
-          <w:rFonts w:ascii="Times New Roman" w:hAnsi="Times New Roman" w:cs="Times New Roman"/>
-          <w:sz w:val="16"/>
-          <w:szCs w:val="16"/>
-        </w:rPr>
-        <w:t>c.Company</w:t>
-      </w:r>
-      <w:proofErr w:type="spellEnd"/>
-      <w:r>
-        <w:rPr>
-          <w:rFonts w:ascii="Times New Roman" w:hAnsi="Times New Roman" w:cs="Times New Roman"/>
-          <w:sz w:val="16"/>
-          <w:szCs w:val="16"/>
-        </w:rPr>
-        <w:t xml:space="preserve">, </w:t>
-      </w:r>
-      <w:proofErr w:type="spellStart"/>
-      <w:r>
-        <w:rPr>
-          <w:rFonts w:ascii="Times New Roman" w:hAnsi="Times New Roman" w:cs="Times New Roman"/>
-          <w:sz w:val="16"/>
-          <w:szCs w:val="16"/>
-        </w:rPr>
-        <w:t>s.Name</w:t>
-      </w:r>
-      <w:proofErr w:type="spellEnd"/>
-      <w:r>
-        <w:rPr>
-          <w:rFonts w:ascii="Times New Roman" w:hAnsi="Times New Roman" w:cs="Times New Roman"/>
-          <w:sz w:val="16"/>
-          <w:szCs w:val="16"/>
-        </w:rPr>
-        <w:t xml:space="preserve"> AS </w:t>
-      </w:r>
-      <w:proofErr w:type="spellStart"/>
-      <w:r>
-        <w:rPr>
-          <w:rFonts w:ascii="Times New Roman" w:hAnsi="Times New Roman" w:cs="Times New Roman"/>
-          <w:sz w:val="16"/>
-          <w:szCs w:val="16"/>
-        </w:rPr>
-        <w:t>Rep_Name</w:t>
-      </w:r>
-      <w:proofErr w:type="spellEnd"/>
-      <w:r>
-        <w:rPr>
-          <w:rFonts w:ascii="Times New Roman" w:hAnsi="Times New Roman" w:cs="Times New Roman"/>
-          <w:sz w:val="16"/>
-          <w:szCs w:val="16"/>
-        </w:rPr>
-        <w:t xml:space="preserve">, </w:t>
-      </w:r>
-      <w:proofErr w:type="spellStart"/>
-      <w:r>
-        <w:rPr>
-          <w:rFonts w:ascii="Times New Roman" w:hAnsi="Times New Roman" w:cs="Times New Roman"/>
-          <w:sz w:val="16"/>
-          <w:szCs w:val="16"/>
-        </w:rPr>
-        <w:t>s.Re_office</w:t>
-      </w:r>
-      <w:proofErr w:type="spellEnd"/>
-    </w:p>
-    <w:p>
-      <w:pPr>
-        <w:rPr>
-          <w:rFonts w:ascii="Times New Roman" w:hAnsi="Times New Roman" w:cs="Times New Roman"/>
-          <w:sz w:val="16"/>
-          <w:szCs w:val="16"/>
-        </w:rPr>
-      </w:pPr>
-      <w:r>
-        <w:rPr>
-          <w:rFonts w:ascii="Times New Roman" w:hAnsi="Times New Roman" w:cs="Times New Roman"/>
-          <w:sz w:val="16"/>
-          <w:szCs w:val="16"/>
-        </w:rPr>
-        <w:t>FROM Customers c</w:t>
-      </w:r>
-    </w:p>
-    <w:p>
-      <w:pPr>
-        <w:rPr>
-          <w:rFonts w:ascii="Times New Roman" w:hAnsi="Times New Roman" w:cs="Times New Roman"/>
-          <w:sz w:val="16"/>
-          <w:szCs w:val="16"/>
-        </w:rPr>
-      </w:pPr>
-      <w:r>
-        <w:rPr>
-          <w:rFonts w:ascii="Times New Roman" w:hAnsi="Times New Roman" w:cs="Times New Roman"/>
-          <w:sz w:val="16"/>
-          <w:szCs w:val="16"/>
-        </w:rPr>
-        <w:t xml:space="preserve">JOIN </w:t>
-      </w:r>
-      <w:proofErr w:type="spellStart"/>
-      <w:r>
-        <w:rPr>
-          <w:rFonts w:ascii="Times New Roman" w:hAnsi="Times New Roman" w:cs="Times New Roman"/>
-          <w:sz w:val="16"/>
-          <w:szCs w:val="16"/>
-        </w:rPr>
-        <w:t>Sales_Representative</w:t>
-      </w:r>
-      <w:proofErr w:type="spellEnd"/>
-      <w:r>
-        <w:rPr>
-          <w:rFonts w:ascii="Times New Roman" w:hAnsi="Times New Roman" w:cs="Times New Roman"/>
-          <w:sz w:val="16"/>
-          <w:szCs w:val="16"/>
-        </w:rPr>
-        <w:t xml:space="preserve"> s ON </w:t>
-      </w:r>
-      <w:proofErr w:type="spellStart"/>
-      <w:r>
-        <w:rPr>
-          <w:rFonts w:ascii="Times New Roman" w:hAnsi="Times New Roman" w:cs="Times New Roman"/>
-          <w:sz w:val="16"/>
-          <w:szCs w:val="16"/>
-        </w:rPr>
-        <w:t>c.Cust_Rep</w:t>
-      </w:r>
-      <w:proofErr w:type="spellEnd"/>
-      <w:r>
-        <w:rPr>
-          <w:rFonts w:ascii="Times New Roman" w:hAnsi="Times New Roman" w:cs="Times New Roman"/>
-          <w:sz w:val="16"/>
-          <w:szCs w:val="16"/>
-        </w:rPr>
-        <w:t xml:space="preserve"> = </w:t>
-      </w:r>
-      <w:proofErr w:type="spellStart"/>
-      <w:r>
-        <w:rPr>
-          <w:rFonts w:ascii="Times New Roman" w:hAnsi="Times New Roman" w:cs="Times New Roman"/>
-          <w:sz w:val="16"/>
-          <w:szCs w:val="16"/>
-        </w:rPr>
-        <w:t>s.Rep_no</w:t>
-      </w:r>
-      <w:proofErr w:type="spellEnd"/>
-      <w:r>
-        <w:rPr>
-          <w:rFonts w:ascii="Times New Roman" w:hAnsi="Times New Roman" w:cs="Times New Roman"/>
-          <w:sz w:val="16"/>
-          <w:szCs w:val="16"/>
-        </w:rPr>
-        <w:t>;</w:t>
-      </w:r>
-    </w:p>
-    <w:p>
-      <w:pPr>
-        <w:rPr>
-          <w:rFonts w:ascii="Times New Roman" w:hAnsi="Times New Roman" w:cs="Times New Roman"/>
-          <w:sz w:val="16"/>
-          <w:szCs w:val="16"/>
-        </w:rPr>
-      </w:pPr>
-      <w:r>
-        <w:rPr>
-          <w:rFonts w:ascii="Times New Roman" w:hAnsi="Times New Roman" w:cs="Times New Roman"/>
-          <w:sz w:val="16"/>
-          <w:szCs w:val="16"/>
-        </w:rPr>
-        <w:t>4</w:t>
-      </w:r>
-    </w:p>
-    <w:p>
-      <w:pPr>
-        <w:rPr>
-          <w:rFonts w:ascii="Times New Roman" w:hAnsi="Times New Roman" w:cs="Times New Roman"/>
-          <w:sz w:val="16"/>
-          <w:szCs w:val="16"/>
-        </w:rPr>
-      </w:pPr>
-      <w:r>
-        <w:rPr>
-          <w:rFonts w:ascii="Times New Roman" w:hAnsi="Times New Roman" w:cs="Times New Roman"/>
-          <w:sz w:val="16"/>
-          <w:szCs w:val="16"/>
-        </w:rPr>
-        <w:t xml:space="preserve">SELECT </w:t>
-      </w:r>
-      <w:proofErr w:type="spellStart"/>
-      <w:r>
-        <w:rPr>
-          <w:rFonts w:ascii="Times New Roman" w:hAnsi="Times New Roman" w:cs="Times New Roman"/>
-          <w:sz w:val="16"/>
-          <w:szCs w:val="16"/>
-        </w:rPr>
-        <w:t>o.Order_no</w:t>
-      </w:r>
-      <w:proofErr w:type="spellEnd"/>
-      <w:r>
-        <w:rPr>
-          <w:rFonts w:ascii="Times New Roman" w:hAnsi="Times New Roman" w:cs="Times New Roman"/>
-          <w:sz w:val="16"/>
-          <w:szCs w:val="16"/>
-        </w:rPr>
-        <w:t xml:space="preserve">, </w:t>
-      </w:r>
-      <w:proofErr w:type="spellStart"/>
-      <w:r>
-        <w:rPr>
-          <w:rFonts w:ascii="Times New Roman" w:hAnsi="Times New Roman" w:cs="Times New Roman"/>
-          <w:sz w:val="16"/>
-          <w:szCs w:val="16"/>
-        </w:rPr>
-        <w:t>o.amount</w:t>
-      </w:r>
-      <w:proofErr w:type="spellEnd"/>
-      <w:r>
-        <w:rPr>
-          <w:rFonts w:ascii="Times New Roman" w:hAnsi="Times New Roman" w:cs="Times New Roman"/>
-          <w:sz w:val="16"/>
-          <w:szCs w:val="16"/>
-        </w:rPr>
-        <w:t xml:space="preserve">, </w:t>
-      </w:r>
-      <w:proofErr w:type="spellStart"/>
-      <w:r>
-        <w:rPr>
-          <w:rFonts w:ascii="Times New Roman" w:hAnsi="Times New Roman" w:cs="Times New Roman"/>
-          <w:sz w:val="16"/>
-          <w:szCs w:val="16"/>
-        </w:rPr>
-        <w:t>s.Name</w:t>
-      </w:r>
-      <w:proofErr w:type="spellEnd"/>
-      <w:r>
-        <w:rPr>
-          <w:rFonts w:ascii="Times New Roman" w:hAnsi="Times New Roman" w:cs="Times New Roman"/>
-          <w:sz w:val="16"/>
-          <w:szCs w:val="16"/>
-        </w:rPr>
-        <w:t xml:space="preserve"> AS Salesperson, </w:t>
-      </w:r>
-      <w:proofErr w:type="spellStart"/>
-      <w:r>
-        <w:rPr>
-          <w:rFonts w:ascii="Times New Roman" w:hAnsi="Times New Roman" w:cs="Times New Roman"/>
-          <w:sz w:val="16"/>
-          <w:szCs w:val="16"/>
-        </w:rPr>
-        <w:t>c.Company</w:t>
-      </w:r>
-      <w:proofErr w:type="spellEnd"/>
-      <w:r>
-        <w:rPr>
-          <w:rFonts w:ascii="Times New Roman" w:hAnsi="Times New Roman" w:cs="Times New Roman"/>
-          <w:sz w:val="16"/>
-          <w:szCs w:val="16"/>
-        </w:rPr>
-        <w:t xml:space="preserve"> AS Customer</w:t>
-      </w:r>
-    </w:p>
-    <w:p>
-      <w:pPr>
-        <w:rPr>
-          <w:rFonts w:ascii="Times New Roman" w:hAnsi="Times New Roman" w:cs="Times New Roman"/>
-          <w:sz w:val="16"/>
-          <w:szCs w:val="16"/>
-        </w:rPr>
-      </w:pPr>
-      <w:r>
-        <w:rPr>
-          <w:rFonts w:ascii="Times New Roman" w:hAnsi="Times New Roman" w:cs="Times New Roman"/>
-          <w:sz w:val="16"/>
-          <w:szCs w:val="16"/>
-        </w:rPr>
-        <w:t>FROM Orders o</w:t>
-      </w:r>
-    </w:p>
-    <w:p>
-      <w:pPr>
-        <w:rPr>
-          <w:rFonts w:ascii="Times New Roman" w:hAnsi="Times New Roman" w:cs="Times New Roman"/>
-          <w:sz w:val="16"/>
-          <w:szCs w:val="16"/>
-        </w:rPr>
-      </w:pPr>
-      <w:r>
-        <w:rPr>
-          <w:rFonts w:ascii="Times New Roman" w:hAnsi="Times New Roman" w:cs="Times New Roman"/>
-          <w:sz w:val="16"/>
-          <w:szCs w:val="16"/>
-        </w:rPr>
-        <w:t xml:space="preserve">JOIN Customers c ON </w:t>
-      </w:r>
-      <w:proofErr w:type="spellStart"/>
-      <w:r>
-        <w:rPr>
-          <w:rFonts w:ascii="Times New Roman" w:hAnsi="Times New Roman" w:cs="Times New Roman"/>
-          <w:sz w:val="16"/>
-          <w:szCs w:val="16"/>
-        </w:rPr>
-        <w:t>o.cust</w:t>
-      </w:r>
-      <w:proofErr w:type="spellEnd"/>
-      <w:r>
-        <w:rPr>
-          <w:rFonts w:ascii="Times New Roman" w:hAnsi="Times New Roman" w:cs="Times New Roman"/>
-          <w:sz w:val="16"/>
-          <w:szCs w:val="16"/>
-        </w:rPr>
-        <w:t xml:space="preserve"> = </w:t>
-      </w:r>
-      <w:proofErr w:type="spellStart"/>
-      <w:r>
-        <w:rPr>
-          <w:rFonts w:ascii="Times New Roman" w:hAnsi="Times New Roman" w:cs="Times New Roman"/>
-          <w:sz w:val="16"/>
-          <w:szCs w:val="16"/>
-        </w:rPr>
-        <w:t>c.Cust_No</w:t>
-      </w:r>
-      <w:proofErr w:type="spellEnd"/>
-    </w:p>
-    <w:p>
-      <w:pPr>
-        <w:rPr>
-          <w:rFonts w:ascii="Times New Roman" w:hAnsi="Times New Roman" w:cs="Times New Roman"/>
-          <w:sz w:val="16"/>
-          <w:szCs w:val="16"/>
-        </w:rPr>
-      </w:pPr>
-      <w:r>
-        <w:rPr>
-          <w:rFonts w:ascii="Times New Roman" w:hAnsi="Times New Roman" w:cs="Times New Roman"/>
-          <w:sz w:val="16"/>
-          <w:szCs w:val="16"/>
-        </w:rPr>
-        <w:t xml:space="preserve">JOIN </w:t>
-      </w:r>
-      <w:proofErr w:type="spellStart"/>
-      <w:r>
-        <w:rPr>
-          <w:rFonts w:ascii="Times New Roman" w:hAnsi="Times New Roman" w:cs="Times New Roman"/>
-          <w:sz w:val="16"/>
-          <w:szCs w:val="16"/>
-        </w:rPr>
-        <w:t>Sales_Representative</w:t>
-      </w:r>
-      <w:proofErr w:type="spellEnd"/>
-      <w:r>
-        <w:rPr>
-          <w:rFonts w:ascii="Times New Roman" w:hAnsi="Times New Roman" w:cs="Times New Roman"/>
-          <w:sz w:val="16"/>
-          <w:szCs w:val="16"/>
-        </w:rPr>
-        <w:t xml:space="preserve"> s ON </w:t>
-      </w:r>
-      <w:proofErr w:type="spellStart"/>
-      <w:r>
-        <w:rPr>
-          <w:rFonts w:ascii="Times New Roman" w:hAnsi="Times New Roman" w:cs="Times New Roman"/>
-          <w:sz w:val="16"/>
-          <w:szCs w:val="16"/>
-        </w:rPr>
-        <w:t>c.Cust_Rep</w:t>
-      </w:r>
-      <w:proofErr w:type="spellEnd"/>
-      <w:r>
-        <w:rPr>
-          <w:rFonts w:ascii="Times New Roman" w:hAnsi="Times New Roman" w:cs="Times New Roman"/>
-          <w:sz w:val="16"/>
-          <w:szCs w:val="16"/>
-        </w:rPr>
-        <w:t xml:space="preserve"> = </w:t>
-      </w:r>
-      <w:proofErr w:type="spellStart"/>
-      <w:r>
-        <w:rPr>
-          <w:rFonts w:ascii="Times New Roman" w:hAnsi="Times New Roman" w:cs="Times New Roman"/>
-          <w:sz w:val="16"/>
-          <w:szCs w:val="16"/>
-        </w:rPr>
-        <w:t>s.Rep_no</w:t>
-      </w:r>
-      <w:proofErr w:type="spellEnd"/>
-    </w:p>
-    <w:p>
-      <w:pPr>
-        <w:rPr>
-          <w:rFonts w:ascii="Times New Roman" w:hAnsi="Times New Roman" w:cs="Times New Roman"/>
-          <w:sz w:val="16"/>
-          <w:szCs w:val="16"/>
-        </w:rPr>
-      </w:pPr>
-      <w:r>
-        <w:rPr>
-          <w:rFonts w:ascii="Times New Roman" w:hAnsi="Times New Roman" w:cs="Times New Roman"/>
-          <w:sz w:val="16"/>
-          <w:szCs w:val="16"/>
-        </w:rPr>
-        <w:t xml:space="preserve">WHERE </w:t>
-      </w:r>
-      <w:proofErr w:type="spellStart"/>
-      <w:r>
-        <w:rPr>
-          <w:rFonts w:ascii="Times New Roman" w:hAnsi="Times New Roman" w:cs="Times New Roman"/>
-          <w:sz w:val="16"/>
-          <w:szCs w:val="16"/>
-        </w:rPr>
-        <w:t>o.amount</w:t>
-      </w:r>
-      <w:proofErr w:type="spellEnd"/>
-      <w:r>
-        <w:rPr>
-          <w:rFonts w:ascii="Times New Roman" w:hAnsi="Times New Roman" w:cs="Times New Roman"/>
-          <w:sz w:val="16"/>
-          <w:szCs w:val="16"/>
-        </w:rPr>
-        <w:t xml:space="preserve"> &gt; 25000;</w:t>
-      </w:r>
-    </w:p>
-    <w:p>
-      <w:pPr>
-        <w:rPr>
-          <w:rFonts w:ascii="Times New Roman" w:hAnsi="Times New Roman" w:cs="Times New Roman"/>
-          <w:sz w:val="16"/>
-          <w:szCs w:val="16"/>
-        </w:rPr>
-      </w:pPr>
-      <w:r>
-        <w:rPr>
-          <w:rFonts w:ascii="Times New Roman" w:hAnsi="Times New Roman" w:cs="Times New Roman"/>
-          <w:sz w:val="16"/>
-          <w:szCs w:val="16"/>
-        </w:rPr>
-        <w:t>5</w:t>
-      </w:r>
-    </w:p>
-    <w:p>
-      <w:pPr>
-        <w:rPr>
-          <w:rFonts w:ascii="Times New Roman" w:hAnsi="Times New Roman" w:cs="Times New Roman"/>
-          <w:sz w:val="16"/>
-          <w:szCs w:val="16"/>
-        </w:rPr>
-      </w:pPr>
-      <w:r>
-        <w:rPr>
-          <w:rFonts w:ascii="Times New Roman" w:hAnsi="Times New Roman" w:cs="Times New Roman"/>
-          <w:sz w:val="16"/>
-          <w:szCs w:val="16"/>
-        </w:rPr>
-        <w:t xml:space="preserve">SELECT DISTINCT </w:t>
-      </w:r>
-      <w:proofErr w:type="spellStart"/>
-      <w:r>
-        <w:rPr>
-          <w:rFonts w:ascii="Times New Roman" w:hAnsi="Times New Roman" w:cs="Times New Roman"/>
-          <w:sz w:val="16"/>
-          <w:szCs w:val="16"/>
-        </w:rPr>
-        <w:t>o.product</w:t>
-      </w:r>
-      <w:proofErr w:type="spellEnd"/>
-    </w:p>
-    <w:p>
-      <w:pPr>
-        <w:rPr>
-          <w:rFonts w:ascii="Times New Roman" w:hAnsi="Times New Roman" w:cs="Times New Roman"/>
-          <w:sz w:val="16"/>
-          <w:szCs w:val="16"/>
-        </w:rPr>
-      </w:pPr>
-      <w:r>
-        <w:rPr>
-          <w:rFonts w:ascii="Times New Roman" w:hAnsi="Times New Roman" w:cs="Times New Roman"/>
-          <w:sz w:val="16"/>
-          <w:szCs w:val="16"/>
-        </w:rPr>
-        <w:t>FROM Orders o</w:t>
-      </w:r>
-    </w:p>
-    <w:p>
-      <w:pPr>
-        <w:rPr>
-          <w:rFonts w:ascii="Times New Roman" w:hAnsi="Times New Roman" w:cs="Times New Roman"/>
-          <w:sz w:val="16"/>
-          <w:szCs w:val="16"/>
-        </w:rPr>
-      </w:pPr>
-      <w:r>
-        <w:rPr>
-          <w:rFonts w:ascii="Times New Roman" w:hAnsi="Times New Roman" w:cs="Times New Roman"/>
-          <w:sz w:val="16"/>
-          <w:szCs w:val="16"/>
-        </w:rPr>
-        <w:t xml:space="preserve">JOIN Customers c ON </w:t>
-      </w:r>
-      <w:proofErr w:type="spellStart"/>
-      <w:r>
-        <w:rPr>
-          <w:rFonts w:ascii="Times New Roman" w:hAnsi="Times New Roman" w:cs="Times New Roman"/>
-          <w:sz w:val="16"/>
-          <w:szCs w:val="16"/>
-        </w:rPr>
-        <w:t>o.cust</w:t>
-      </w:r>
-      <w:proofErr w:type="spellEnd"/>
-      <w:r>
-        <w:rPr>
-          <w:rFonts w:ascii="Times New Roman" w:hAnsi="Times New Roman" w:cs="Times New Roman"/>
-          <w:sz w:val="16"/>
-          <w:szCs w:val="16"/>
-        </w:rPr>
-        <w:t xml:space="preserve"> = </w:t>
-      </w:r>
-      <w:proofErr w:type="spellStart"/>
-      <w:r>
-        <w:rPr>
-          <w:rFonts w:ascii="Times New Roman" w:hAnsi="Times New Roman" w:cs="Times New Roman"/>
-          <w:sz w:val="16"/>
-          <w:szCs w:val="16"/>
-        </w:rPr>
-        <w:t>c.Cust_No</w:t>
-      </w:r>
-      <w:proofErr w:type="spellEnd"/>
-    </w:p>
-    <w:p>
-      <w:pPr>
-        <w:rPr>
-          <w:rFonts w:ascii="Times New Roman" w:hAnsi="Times New Roman" w:cs="Times New Roman"/>
-          <w:sz w:val="16"/>
-          <w:szCs w:val="16"/>
-        </w:rPr>
-      </w:pPr>
-      <w:r>
-        <w:rPr>
-          <w:rFonts w:ascii="Times New Roman" w:hAnsi="Times New Roman" w:cs="Times New Roman"/>
-          <w:sz w:val="16"/>
-          <w:szCs w:val="16"/>
-        </w:rPr>
-        <w:t xml:space="preserve">WHERE </w:t>
-      </w:r>
-      <w:proofErr w:type="spellStart"/>
-      <w:r>
-        <w:rPr>
-          <w:rFonts w:ascii="Times New Roman" w:hAnsi="Times New Roman" w:cs="Times New Roman"/>
-          <w:sz w:val="16"/>
-          <w:szCs w:val="16"/>
-        </w:rPr>
-        <w:t>c.Company</w:t>
-      </w:r>
-      <w:proofErr w:type="spellEnd"/>
-      <w:r>
-        <w:rPr>
-          <w:rFonts w:ascii="Times New Roman" w:hAnsi="Times New Roman" w:cs="Times New Roman"/>
-          <w:sz w:val="16"/>
-          <w:szCs w:val="16"/>
-        </w:rPr>
-        <w:t xml:space="preserve"> = 'TCS';</w:t>
-      </w:r>
-    </w:p>
-    <w:p>
-      <w:pPr>
-        <w:rPr>
-          <w:rFonts w:ascii="Times New Roman" w:hAnsi="Times New Roman" w:cs="Times New Roman"/>
-          <w:sz w:val="16"/>
-          <w:szCs w:val="16"/>
-        </w:rPr>
-      </w:pPr>
-      <w:r>
-        <w:rPr>
-          <w:rFonts w:ascii="Times New Roman" w:hAnsi="Times New Roman" w:cs="Times New Roman"/>
-          <w:sz w:val="16"/>
-          <w:szCs w:val="16"/>
-        </w:rPr>
-        <w:t>6</w:t>
-      </w:r>
-    </w:p>
-    <w:p>
-      <w:pPr>
-        <w:rPr>
-          <w:rFonts w:ascii="Times New Roman" w:hAnsi="Times New Roman" w:cs="Times New Roman"/>
-          <w:sz w:val="16"/>
-          <w:szCs w:val="16"/>
-        </w:rPr>
-      </w:pPr>
-      <w:r>
-        <w:rPr>
-          <w:rFonts w:ascii="Times New Roman" w:hAnsi="Times New Roman" w:cs="Times New Roman"/>
-          <w:sz w:val="16"/>
-          <w:szCs w:val="16"/>
-        </w:rPr>
-        <w:t xml:space="preserve">SELECT </w:t>
-      </w:r>
-      <w:proofErr w:type="spellStart"/>
-      <w:r>
-        <w:rPr>
-          <w:rFonts w:ascii="Times New Roman" w:hAnsi="Times New Roman" w:cs="Times New Roman"/>
-          <w:sz w:val="16"/>
-          <w:szCs w:val="16"/>
-        </w:rPr>
-        <w:t>c.Company</w:t>
-      </w:r>
-      <w:proofErr w:type="spellEnd"/>
-    </w:p>
-    <w:p>
-      <w:pPr>
+        <w:t>c.Credit_Limit</w:t>
+      </w:r>
+      <w:proofErr w:type="spellEnd"/>
+      <w:r>
+        <w:rPr>
+          <w:rFonts w:ascii="Times New Roman" w:hAnsi="Times New Roman" w:cs="Times New Roman"/>
+          <w:sz w:val="16"/>
+          <w:szCs w:val="16"/>
+        </w:rPr>
+        <w:t>, SUM(</w:t>
+      </w:r>
+      <w:proofErr w:type="spellStart"/>
+      <w:r>
+        <w:rPr>
+          <w:rFonts w:ascii="Times New Roman" w:hAnsi="Times New Roman" w:cs="Times New Roman"/>
+          <w:sz w:val="16"/>
+          <w:szCs w:val="16"/>
+        </w:rPr>
+        <w:t>o.Disc</w:t>
+      </w:r>
+      <w:proofErr w:type="spellEnd"/>
+      <w:r>
+        <w:rPr>
+          <w:rFonts w:ascii="Times New Roman" w:hAnsi="Times New Roman" w:cs="Times New Roman"/>
+          <w:sz w:val="16"/>
+          <w:szCs w:val="16"/>
+        </w:rPr>
+        <w:t xml:space="preserve">) AS </w:t>
+      </w:r>
+      <w:proofErr w:type="spellStart"/>
+      <w:r>
+        <w:rPr>
+          <w:rFonts w:ascii="Times New Roman" w:hAnsi="Times New Roman" w:cs="Times New Roman"/>
+          <w:sz w:val="16"/>
+          <w:szCs w:val="16"/>
+        </w:rPr>
+        <w:t>Total_Discount</w:t>
+      </w:r>
+      <w:proofErr w:type="spellEnd"/>
+    </w:p>
+    <w:p>
+      <w:pPr>
+        <w:spacing w:line="480" w:lineRule="auto"/>
         <w:rPr>
           <w:rFonts w:ascii="Times New Roman" w:hAnsi="Times New Roman" w:cs="Times New Roman"/>
           <w:sz w:val="16"/>
@@ -2597,341 +2635,6 @@
           <w:szCs w:val="16"/>
         </w:rPr>
         <w:lastRenderedPageBreak/>
-        <w:t>FROM Customers c</w:t>
-      </w:r>
-    </w:p>
-    <w:p>
-      <w:pPr>
-        <w:rPr>
-          <w:rFonts w:ascii="Times New Roman" w:hAnsi="Times New Roman" w:cs="Times New Roman"/>
-          <w:sz w:val="16"/>
-          <w:szCs w:val="16"/>
-        </w:rPr>
-      </w:pPr>
-      <w:r>
-        <w:rPr>
-          <w:rFonts w:ascii="Times New Roman" w:hAnsi="Times New Roman" w:cs="Times New Roman"/>
-          <w:sz w:val="16"/>
-          <w:szCs w:val="16"/>
-        </w:rPr>
-        <w:t xml:space="preserve">JOIN Orders o ON </w:t>
-      </w:r>
-      <w:proofErr w:type="spellStart"/>
-      <w:r>
-        <w:rPr>
-          <w:rFonts w:ascii="Times New Roman" w:hAnsi="Times New Roman" w:cs="Times New Roman"/>
-          <w:sz w:val="16"/>
-          <w:szCs w:val="16"/>
-        </w:rPr>
-        <w:t>c.Cust_No</w:t>
-      </w:r>
-      <w:proofErr w:type="spellEnd"/>
-      <w:r>
-        <w:rPr>
-          <w:rFonts w:ascii="Times New Roman" w:hAnsi="Times New Roman" w:cs="Times New Roman"/>
-          <w:sz w:val="16"/>
-          <w:szCs w:val="16"/>
-        </w:rPr>
-        <w:t xml:space="preserve"> = </w:t>
-      </w:r>
-      <w:proofErr w:type="spellStart"/>
-      <w:r>
-        <w:rPr>
-          <w:rFonts w:ascii="Times New Roman" w:hAnsi="Times New Roman" w:cs="Times New Roman"/>
-          <w:sz w:val="16"/>
-          <w:szCs w:val="16"/>
-        </w:rPr>
-        <w:t>o.cust</w:t>
-      </w:r>
-      <w:proofErr w:type="spellEnd"/>
-    </w:p>
-    <w:p>
-      <w:pPr>
-        <w:rPr>
-          <w:rFonts w:ascii="Times New Roman" w:hAnsi="Times New Roman" w:cs="Times New Roman"/>
-          <w:sz w:val="16"/>
-          <w:szCs w:val="16"/>
-        </w:rPr>
-      </w:pPr>
-      <w:r>
-        <w:rPr>
-          <w:rFonts w:ascii="Times New Roman" w:hAnsi="Times New Roman" w:cs="Times New Roman"/>
-          <w:sz w:val="16"/>
-          <w:szCs w:val="16"/>
-        </w:rPr>
-        <w:t xml:space="preserve">ORDER BY </w:t>
-      </w:r>
-      <w:proofErr w:type="spellStart"/>
-      <w:r>
-        <w:rPr>
-          <w:rFonts w:ascii="Times New Roman" w:hAnsi="Times New Roman" w:cs="Times New Roman"/>
-          <w:sz w:val="16"/>
-          <w:szCs w:val="16"/>
-        </w:rPr>
-        <w:t>o.Disc</w:t>
-      </w:r>
-      <w:proofErr w:type="spellEnd"/>
-      <w:r>
-        <w:rPr>
-          <w:rFonts w:ascii="Times New Roman" w:hAnsi="Times New Roman" w:cs="Times New Roman"/>
-          <w:sz w:val="16"/>
-          <w:szCs w:val="16"/>
-        </w:rPr>
-        <w:t xml:space="preserve"> DESC</w:t>
-      </w:r>
-    </w:p>
-    <w:p>
-      <w:pPr>
-        <w:rPr>
-          <w:rFonts w:ascii="Times New Roman" w:hAnsi="Times New Roman" w:cs="Times New Roman"/>
-          <w:sz w:val="16"/>
-          <w:szCs w:val="16"/>
-        </w:rPr>
-      </w:pPr>
-      <w:r>
-        <w:rPr>
-          <w:rFonts w:ascii="Times New Roman" w:hAnsi="Times New Roman" w:cs="Times New Roman"/>
-          <w:sz w:val="16"/>
-          <w:szCs w:val="16"/>
-        </w:rPr>
-        <w:t>LIMIT 1;</w:t>
-      </w:r>
-    </w:p>
-    <w:p>
-      <w:pPr>
-        <w:rPr>
-          <w:rFonts w:ascii="Times New Roman" w:hAnsi="Times New Roman" w:cs="Times New Roman"/>
-          <w:sz w:val="16"/>
-          <w:szCs w:val="16"/>
-        </w:rPr>
-      </w:pPr>
-      <w:r>
-        <w:rPr>
-          <w:rFonts w:ascii="Times New Roman" w:hAnsi="Times New Roman" w:cs="Times New Roman"/>
-          <w:sz w:val="16"/>
-          <w:szCs w:val="16"/>
-        </w:rPr>
-        <w:t>7</w:t>
-      </w:r>
-    </w:p>
-    <w:p>
-      <w:pPr>
-        <w:rPr>
-          <w:rFonts w:ascii="Times New Roman" w:hAnsi="Times New Roman" w:cs="Times New Roman"/>
-          <w:sz w:val="16"/>
-          <w:szCs w:val="16"/>
-        </w:rPr>
-      </w:pPr>
-      <w:r>
-        <w:rPr>
-          <w:rFonts w:ascii="Times New Roman" w:hAnsi="Times New Roman" w:cs="Times New Roman"/>
-          <w:sz w:val="16"/>
-          <w:szCs w:val="16"/>
-        </w:rPr>
-        <w:t>SELECT s1.Name AS Rep1, s2.Name AS Rep2, s1.Re_office</w:t>
-      </w:r>
-    </w:p>
-    <w:p>
-      <w:pPr>
-        <w:rPr>
-          <w:rFonts w:ascii="Times New Roman" w:hAnsi="Times New Roman" w:cs="Times New Roman"/>
-          <w:sz w:val="16"/>
-          <w:szCs w:val="16"/>
-        </w:rPr>
-      </w:pPr>
-      <w:r>
-        <w:rPr>
-          <w:rFonts w:ascii="Times New Roman" w:hAnsi="Times New Roman" w:cs="Times New Roman"/>
-          <w:sz w:val="16"/>
-          <w:szCs w:val="16"/>
-        </w:rPr>
-        <w:t xml:space="preserve">FROM </w:t>
-      </w:r>
-      <w:proofErr w:type="spellStart"/>
-      <w:r>
-        <w:rPr>
-          <w:rFonts w:ascii="Times New Roman" w:hAnsi="Times New Roman" w:cs="Times New Roman"/>
-          <w:sz w:val="16"/>
-          <w:szCs w:val="16"/>
-        </w:rPr>
-        <w:t>Sales_Representative</w:t>
-      </w:r>
-      <w:proofErr w:type="spellEnd"/>
-      <w:r>
-        <w:rPr>
-          <w:rFonts w:ascii="Times New Roman" w:hAnsi="Times New Roman" w:cs="Times New Roman"/>
-          <w:sz w:val="16"/>
-          <w:szCs w:val="16"/>
-        </w:rPr>
-        <w:t xml:space="preserve"> s1</w:t>
-      </w:r>
-    </w:p>
-    <w:p>
-      <w:pPr>
-        <w:rPr>
-          <w:rFonts w:ascii="Times New Roman" w:hAnsi="Times New Roman" w:cs="Times New Roman"/>
-          <w:sz w:val="16"/>
-          <w:szCs w:val="16"/>
-        </w:rPr>
-      </w:pPr>
-      <w:r>
-        <w:rPr>
-          <w:rFonts w:ascii="Times New Roman" w:hAnsi="Times New Roman" w:cs="Times New Roman"/>
-          <w:sz w:val="16"/>
-          <w:szCs w:val="16"/>
-        </w:rPr>
-        <w:t xml:space="preserve">JOIN </w:t>
-      </w:r>
-      <w:proofErr w:type="spellStart"/>
-      <w:r>
-        <w:rPr>
-          <w:rFonts w:ascii="Times New Roman" w:hAnsi="Times New Roman" w:cs="Times New Roman"/>
-          <w:sz w:val="16"/>
-          <w:szCs w:val="16"/>
-        </w:rPr>
-        <w:t>Sales_Representative</w:t>
-      </w:r>
-      <w:proofErr w:type="spellEnd"/>
-      <w:r>
-        <w:rPr>
-          <w:rFonts w:ascii="Times New Roman" w:hAnsi="Times New Roman" w:cs="Times New Roman"/>
-          <w:sz w:val="16"/>
-          <w:szCs w:val="16"/>
-        </w:rPr>
-        <w:t xml:space="preserve"> s2 ON s1.Re_office = s2.Re_office</w:t>
-      </w:r>
-    </w:p>
-    <w:p>
-      <w:pPr>
-        <w:rPr>
-          <w:rFonts w:ascii="Times New Roman" w:hAnsi="Times New Roman" w:cs="Times New Roman"/>
-          <w:sz w:val="16"/>
-          <w:szCs w:val="16"/>
-        </w:rPr>
-      </w:pPr>
-      <w:r>
-        <w:rPr>
-          <w:rFonts w:ascii="Times New Roman" w:hAnsi="Times New Roman" w:cs="Times New Roman"/>
-          <w:sz w:val="16"/>
-          <w:szCs w:val="16"/>
-        </w:rPr>
-        <w:t>WHERE s1.Rep_no != s2.Rep_no;</w:t>
-      </w:r>
-    </w:p>
-    <w:p>
-      <w:pPr>
-        <w:rPr>
-          <w:rFonts w:ascii="Times New Roman" w:hAnsi="Times New Roman" w:cs="Times New Roman"/>
-          <w:sz w:val="16"/>
-          <w:szCs w:val="16"/>
-        </w:rPr>
-      </w:pPr>
-      <w:r>
-        <w:rPr>
-          <w:rFonts w:ascii="Times New Roman" w:hAnsi="Times New Roman" w:cs="Times New Roman"/>
-          <w:sz w:val="16"/>
-          <w:szCs w:val="16"/>
-        </w:rPr>
-        <w:t>8</w:t>
-      </w:r>
-    </w:p>
-    <w:p>
-      <w:pPr>
-        <w:spacing w:line="480" w:lineRule="auto"/>
-        <w:rPr>
-          <w:rFonts w:ascii="Times New Roman" w:hAnsi="Times New Roman" w:cs="Times New Roman"/>
-          <w:sz w:val="16"/>
-          <w:szCs w:val="16"/>
-        </w:rPr>
-      </w:pPr>
-      <w:r>
-        <w:rPr>
-          <w:rFonts w:ascii="Times New Roman" w:hAnsi="Times New Roman" w:cs="Times New Roman"/>
-          <w:sz w:val="16"/>
-          <w:szCs w:val="16"/>
-        </w:rPr>
-        <w:t xml:space="preserve">SELECT </w:t>
-      </w:r>
-      <w:proofErr w:type="spellStart"/>
-      <w:r>
-        <w:rPr>
-          <w:rFonts w:ascii="Times New Roman" w:hAnsi="Times New Roman" w:cs="Times New Roman"/>
-          <w:sz w:val="16"/>
-          <w:szCs w:val="16"/>
-        </w:rPr>
-        <w:t>c.Company</w:t>
-      </w:r>
-      <w:proofErr w:type="spellEnd"/>
-      <w:r>
-        <w:rPr>
-          <w:rFonts w:ascii="Times New Roman" w:hAnsi="Times New Roman" w:cs="Times New Roman"/>
-          <w:sz w:val="16"/>
-          <w:szCs w:val="16"/>
-        </w:rPr>
-        <w:t xml:space="preserve">, </w:t>
-      </w:r>
-      <w:proofErr w:type="spellStart"/>
-      <w:r>
-        <w:rPr>
-          <w:rFonts w:ascii="Times New Roman" w:hAnsi="Times New Roman" w:cs="Times New Roman"/>
-          <w:sz w:val="16"/>
-          <w:szCs w:val="16"/>
-        </w:rPr>
-        <w:t>c.Credit_Limit</w:t>
-      </w:r>
-      <w:proofErr w:type="spellEnd"/>
-      <w:r>
-        <w:rPr>
-          <w:rFonts w:ascii="Times New Roman" w:hAnsi="Times New Roman" w:cs="Times New Roman"/>
-          <w:sz w:val="16"/>
-          <w:szCs w:val="16"/>
-        </w:rPr>
-        <w:t>, SUM(</w:t>
-      </w:r>
-      <w:proofErr w:type="spellStart"/>
-      <w:r>
-        <w:rPr>
-          <w:rFonts w:ascii="Times New Roman" w:hAnsi="Times New Roman" w:cs="Times New Roman"/>
-          <w:sz w:val="16"/>
-          <w:szCs w:val="16"/>
-        </w:rPr>
-        <w:t>o.Disc</w:t>
-      </w:r>
-      <w:proofErr w:type="spellEnd"/>
-      <w:r>
-        <w:rPr>
-          <w:rFonts w:ascii="Times New Roman" w:hAnsi="Times New Roman" w:cs="Times New Roman"/>
-          <w:sz w:val="16"/>
-          <w:szCs w:val="16"/>
-        </w:rPr>
-        <w:t xml:space="preserve">) AS </w:t>
-      </w:r>
-      <w:proofErr w:type="spellStart"/>
-      <w:r>
-        <w:rPr>
-          <w:rFonts w:ascii="Times New Roman" w:hAnsi="Times New Roman" w:cs="Times New Roman"/>
-          <w:sz w:val="16"/>
-          <w:szCs w:val="16"/>
-        </w:rPr>
-        <w:t>Total_Discount</w:t>
-      </w:r>
-      <w:proofErr w:type="spellEnd"/>
-    </w:p>
-    <w:p>
-      <w:pPr>
-        <w:spacing w:line="480" w:lineRule="auto"/>
-        <w:rPr>
-          <w:rFonts w:ascii="Times New Roman" w:hAnsi="Times New Roman" w:cs="Times New Roman"/>
-          <w:sz w:val="16"/>
-          <w:szCs w:val="16"/>
-        </w:rPr>
-      </w:pPr>
-      <w:r>
-        <w:rPr>
-          <w:rFonts w:ascii="Times New Roman" w:hAnsi="Times New Roman" w:cs="Times New Roman"/>
-          <w:sz w:val="16"/>
-          <w:szCs w:val="16"/>
-        </w:rPr>
         <w:t>FROM Customers c</w:t>
       </w:r>
     </w:p>
